--- a/User manual.docx
+++ b/User manual.docx
@@ -335,8 +335,6 @@
         </w:rPr>
         <w:t>др.</w:t>
       </w:r>
-      <w:bookmarkStart w:id="0" w:name="_GoBack"/>
-      <w:bookmarkEnd w:id="0"/>
       <w:r>
         <w:rPr>
           <w:rFonts w:eastAsiaTheme="majorEastAsia"/>
@@ -588,9 +586,20 @@
     <w:p>
       <w:pPr>
         <w:pStyle w:val="2"/>
+        <w:rPr>
+          <w:lang w:val="en-US"/>
+        </w:rPr>
       </w:pPr>
       <w:r>
         <w:t>Использование</w:t>
+      </w:r>
+    </w:p>
+    <w:p>
+      <w:pPr>
+        <w:pStyle w:val="3"/>
+      </w:pPr>
+      <w:r>
+        <w:t>Экспорт тестовых заданий</w:t>
       </w:r>
     </w:p>
     <w:p>
@@ -653,8 +662,8 @@
         </w:rPr>
         <w:drawing>
           <wp:inline distT="0" distB="0" distL="0" distR="0">
-            <wp:extent cx="5713200" cy="766800"/>
-            <wp:effectExtent l="0" t="0" r="1905" b="0"/>
+            <wp:extent cx="5713200" cy="606023"/>
+            <wp:effectExtent l="0" t="0" r="1905" b="3810"/>
             <wp:docPr id="1" name="Рисунок 1"/>
             <wp:cNvGraphicFramePr>
               <a:graphicFrameLocks xmlns:a="http://schemas.openxmlformats.org/drawingml/2006/main" noChangeAspect="1"/>
@@ -681,7 +690,7 @@
                   <pic:spPr>
                     <a:xfrm>
                       <a:off x="0" y="0"/>
-                      <a:ext cx="5713200" cy="766800"/>
+                      <a:ext cx="5713200" cy="606023"/>
                     </a:xfrm>
                     <a:prstGeom prst="rect">
                       <a:avLst/>
@@ -887,6 +896,173 @@
     </w:p>
     <w:p>
       <w:pPr>
+        <w:pStyle w:val="3"/>
+      </w:pPr>
+      <w:r>
+        <w:t xml:space="preserve">Импорт </w:t>
+      </w:r>
+      <w:r>
+        <w:t>тестовых заданий</w:t>
+      </w:r>
+    </w:p>
+    <w:p>
+      <w:r>
+        <w:t xml:space="preserve">Для преобразования тестов из формата </w:t>
+      </w:r>
+      <w:proofErr w:type="spellStart"/>
+      <w:r>
+        <w:rPr>
+          <w:lang w:val="en-US"/>
+        </w:rPr>
+        <w:t>MoodleXML</w:t>
+      </w:r>
+      <w:proofErr w:type="spellEnd"/>
+      <w:r>
+        <w:t xml:space="preserve"> в формат </w:t>
+      </w:r>
+      <w:r>
+        <w:t>АСТ-Тест нажмите кнопку «</w:t>
+      </w:r>
+      <w:r>
+        <w:t xml:space="preserve">Создать файл </w:t>
+      </w:r>
+      <w:r>
+        <w:rPr>
+          <w:lang w:val="en-US"/>
+        </w:rPr>
+        <w:t>Word</w:t>
+      </w:r>
+      <w:r>
+        <w:t xml:space="preserve"> </w:t>
+      </w:r>
+      <w:r>
+        <w:t xml:space="preserve">на основе файла из </w:t>
+      </w:r>
+      <w:r>
+        <w:rPr>
+          <w:lang w:val="en-US"/>
+        </w:rPr>
+        <w:t>Moodle</w:t>
+      </w:r>
+      <w:r>
+        <w:t xml:space="preserve">», появится окно с предложением выбрать имя и расположение </w:t>
+      </w:r>
+      <w:r>
+        <w:t xml:space="preserve">исходного </w:t>
+      </w:r>
+      <w:r>
+        <w:t>файла.</w:t>
+      </w:r>
+    </w:p>
+    <w:p>
+      <w:pPr>
+        <w:jc w:val="center"/>
+      </w:pPr>
+      <w:r>
+        <w:rPr>
+          <w:noProof/>
+        </w:rPr>
+        <w:drawing>
+          <wp:inline distT="0" distB="0" distL="0" distR="0" wp14:anchorId="735A81A8" wp14:editId="722D05BC">
+            <wp:extent cx="5032800" cy="2961947"/>
+            <wp:effectExtent l="0" t="0" r="0" b="0"/>
+            <wp:docPr id="8" name="Рисунок 8"/>
+            <wp:cNvGraphicFramePr>
+              <a:graphicFrameLocks xmlns:a="http://schemas.openxmlformats.org/drawingml/2006/main" noChangeAspect="1"/>
+            </wp:cNvGraphicFramePr>
+            <a:graphic xmlns:a="http://schemas.openxmlformats.org/drawingml/2006/main">
+              <a:graphicData uri="http://schemas.openxmlformats.org/drawingml/2006/picture">
+                <pic:pic xmlns:pic="http://schemas.openxmlformats.org/drawingml/2006/picture">
+                  <pic:nvPicPr>
+                    <pic:cNvPr id="2" name="02.png"/>
+                    <pic:cNvPicPr/>
+                  </pic:nvPicPr>
+                  <pic:blipFill>
+                    <a:blip r:embed="rId9">
+                      <a:extLst>
+                        <a:ext uri="{28A0092B-C50C-407E-A947-70E740481C1C}">
+                          <a14:useLocalDpi xmlns:a14="http://schemas.microsoft.com/office/drawing/2010/main" val="0"/>
+                        </a:ext>
+                      </a:extLst>
+                    </a:blip>
+                    <a:stretch>
+                      <a:fillRect/>
+                    </a:stretch>
+                  </pic:blipFill>
+                  <pic:spPr>
+                    <a:xfrm>
+                      <a:off x="0" y="0"/>
+                      <a:ext cx="5032800" cy="2961947"/>
+                    </a:xfrm>
+                    <a:prstGeom prst="rect">
+                      <a:avLst/>
+                    </a:prstGeom>
+                  </pic:spPr>
+                </pic:pic>
+              </a:graphicData>
+            </a:graphic>
+          </wp:inline>
+        </w:drawing>
+      </w:r>
+    </w:p>
+    <w:p>
+      <w:r>
+        <w:t>Не производите никаких операций во время преобразования. По окончании преобразования появится соответствующее сообщение.</w:t>
+      </w:r>
+    </w:p>
+    <w:p>
+      <w:pPr>
+        <w:jc w:val="center"/>
+      </w:pPr>
+      <w:r>
+        <w:rPr>
+          <w:noProof/>
+        </w:rPr>
+        <w:drawing>
+          <wp:inline distT="0" distB="0" distL="0" distR="0" wp14:anchorId="73D8874B" wp14:editId="54CB4B4B">
+            <wp:extent cx="1136666" cy="990000"/>
+            <wp:effectExtent l="0" t="0" r="6350" b="635"/>
+            <wp:docPr id="6" name="Рисунок 6"/>
+            <wp:cNvGraphicFramePr>
+              <a:graphicFrameLocks xmlns:a="http://schemas.openxmlformats.org/drawingml/2006/main" noChangeAspect="1"/>
+            </wp:cNvGraphicFramePr>
+            <a:graphic xmlns:a="http://schemas.openxmlformats.org/drawingml/2006/main">
+              <a:graphicData uri="http://schemas.openxmlformats.org/drawingml/2006/picture">
+                <pic:pic xmlns:pic="http://schemas.openxmlformats.org/drawingml/2006/picture">
+                  <pic:nvPicPr>
+                    <pic:cNvPr id="3" name="03.png"/>
+                    <pic:cNvPicPr/>
+                  </pic:nvPicPr>
+                  <pic:blipFill>
+                    <a:blip r:embed="rId10">
+                      <a:extLst>
+                        <a:ext uri="{28A0092B-C50C-407E-A947-70E740481C1C}">
+                          <a14:useLocalDpi xmlns:a14="http://schemas.microsoft.com/office/drawing/2010/main" val="0"/>
+                        </a:ext>
+                      </a:extLst>
+                    </a:blip>
+                    <a:stretch>
+                      <a:fillRect/>
+                    </a:stretch>
+                  </pic:blipFill>
+                  <pic:spPr>
+                    <a:xfrm>
+                      <a:off x="0" y="0"/>
+                      <a:ext cx="1136666" cy="990000"/>
+                    </a:xfrm>
+                    <a:prstGeom prst="rect">
+                      <a:avLst/>
+                    </a:prstGeom>
+                  </pic:spPr>
+                </pic:pic>
+              </a:graphicData>
+            </a:graphic>
+          </wp:inline>
+        </w:drawing>
+      </w:r>
+    </w:p>
+    <w:p>
+      <w:pPr>
         <w:pStyle w:val="2"/>
       </w:pPr>
       <w:r>
@@ -3450,6 +3626,19 @@
         <w:rPr>
           <w:rFonts w:eastAsiaTheme="majorEastAsia"/>
         </w:rPr>
+        <w:t xml:space="preserve"> или </w:t>
+      </w:r>
+      <w:r>
+        <w:rPr>
+          <w:rFonts w:eastAsiaTheme="majorEastAsia"/>
+          <w:lang w:val="en-US"/>
+        </w:rPr>
+        <w:t>ordering</w:t>
+      </w:r>
+      <w:r>
+        <w:rPr>
+          <w:rFonts w:eastAsiaTheme="majorEastAsia"/>
+        </w:rPr>
         <w:t xml:space="preserve">), то в настройках можно включить создание вопросов этого типа. В противном случае будут создаваться вопросы типа «на соответствие», где в качестве ответа нужно будет указать правильный порядковый номер. </w:t>
       </w:r>
     </w:p>
@@ -3602,358 +3791,366 @@
       <w:r>
         <w:t xml:space="preserve">S: </w:t>
       </w:r>
-      <w:bookmarkStart w:id="1" w:name="OLE_LINK1"/>
-      <w:bookmarkStart w:id="2" w:name="OLE_LINK2"/>
-      <w:bookmarkStart w:id="3" w:name="OLE_LINK3"/>
+      <w:bookmarkStart w:id="0" w:name="OLE_LINK1"/>
+      <w:bookmarkStart w:id="1" w:name="OLE_LINK2"/>
+      <w:bookmarkStart w:id="2" w:name="OLE_LINK3"/>
       <w:r>
         <w:t xml:space="preserve">Напишите эссе </w:t>
       </w:r>
+      <w:bookmarkEnd w:id="0"/>
       <w:bookmarkEnd w:id="1"/>
       <w:bookmarkEnd w:id="2"/>
+      <w:r>
+        <w:t>о том, как важно уметь писать эссе.</w:t>
+      </w:r>
+    </w:p>
+    <w:p>
+      <w:pPr>
+        <w:pStyle w:val="3"/>
+      </w:pPr>
+      <w:r>
+        <w:t>Совместимость с оригинальным форматом АСТ-Тест</w:t>
+      </w:r>
+    </w:p>
+    <w:p>
+      <w:pPr>
+        <w:rPr>
+          <w:rFonts w:eastAsiaTheme="majorEastAsia"/>
+        </w:rPr>
+      </w:pPr>
+      <w:r>
+        <w:rPr>
+          <w:rFonts w:eastAsiaTheme="majorEastAsia"/>
+        </w:rPr>
+        <w:t>Кроме перечисленных полей, текст может содержать другие поля</w:t>
+      </w:r>
+      <w:r>
+        <w:rPr>
+          <w:rFonts w:eastAsiaTheme="majorEastAsia"/>
+        </w:rPr>
+        <w:t xml:space="preserve"> </w:t>
+      </w:r>
+      <w:r>
+        <w:rPr>
+          <w:rFonts w:eastAsiaTheme="majorEastAsia"/>
+        </w:rPr>
+        <w:t xml:space="preserve">оригинального формата АСТ-Тест. </w:t>
+      </w:r>
+    </w:p>
+    <w:p>
+      <w:pPr>
+        <w:rPr>
+          <w:rFonts w:eastAsiaTheme="majorEastAsia"/>
+        </w:rPr>
+      </w:pPr>
+      <w:r>
+        <w:rPr>
+          <w:rFonts w:eastAsiaTheme="majorEastAsia"/>
+        </w:rPr>
+        <w:t xml:space="preserve">Поле </w:t>
+      </w:r>
+      <w:r>
+        <w:rPr>
+          <w:rFonts w:eastAsiaTheme="majorEastAsia"/>
+        </w:rPr>
+        <w:t>«</w:t>
+      </w:r>
+      <w:r>
+        <w:rPr>
+          <w:rFonts w:eastAsiaTheme="majorEastAsia"/>
+          <w:lang w:val="en-US"/>
+        </w:rPr>
+        <w:t>Q</w:t>
+      </w:r>
+      <w:r>
+        <w:rPr>
+          <w:rFonts w:eastAsiaTheme="majorEastAsia"/>
+        </w:rPr>
+        <w:t xml:space="preserve">», предназначенное для формулировки задания, может содержать только текст. Этот текст вставляется отдельным абзацем в начало текста вопроса. </w:t>
+      </w:r>
+    </w:p>
+    <w:p>
+      <w:pPr>
+        <w:rPr>
+          <w:rFonts w:eastAsiaTheme="majorEastAsia"/>
+        </w:rPr>
+      </w:pPr>
+      <w:r>
+        <w:rPr>
+          <w:rFonts w:eastAsiaTheme="majorEastAsia"/>
+        </w:rPr>
+        <w:t xml:space="preserve">Поля </w:t>
+      </w:r>
+      <w:r>
+        <w:rPr>
+          <w:rFonts w:eastAsiaTheme="majorEastAsia"/>
+        </w:rPr>
+        <w:t>«</w:t>
+      </w:r>
+      <w:r>
+        <w:rPr>
+          <w:rFonts w:eastAsiaTheme="majorEastAsia"/>
+          <w:lang w:val="en-US"/>
+        </w:rPr>
+        <w:t>F</w:t>
+      </w:r>
+      <w:r>
+        <w:rPr>
+          <w:rFonts w:eastAsiaTheme="majorEastAsia"/>
+        </w:rPr>
+        <w:t xml:space="preserve">1», «F2», «F3» и «F4», </w:t>
+      </w:r>
+      <w:r>
+        <w:rPr>
+          <w:rFonts w:eastAsiaTheme="majorEastAsia"/>
+        </w:rPr>
+        <w:t xml:space="preserve">зарезервированные в </w:t>
+      </w:r>
+      <w:r>
+        <w:rPr>
+          <w:rFonts w:eastAsiaTheme="majorEastAsia"/>
+        </w:rPr>
+        <w:t xml:space="preserve">формате </w:t>
+      </w:r>
+      <w:r>
+        <w:rPr>
+          <w:rFonts w:eastAsiaTheme="majorEastAsia"/>
+        </w:rPr>
+        <w:t>АСТ-Тест</w:t>
+      </w:r>
+      <w:r>
+        <w:rPr>
+          <w:rFonts w:eastAsiaTheme="majorEastAsia"/>
+        </w:rPr>
+        <w:t xml:space="preserve"> для наименования банка тестовых заданий, списка авторов и др. не экспортируются в формат M</w:t>
+      </w:r>
+      <w:proofErr w:type="spellStart"/>
+      <w:r>
+        <w:rPr>
+          <w:rFonts w:eastAsiaTheme="majorEastAsia"/>
+          <w:lang w:val="en-US"/>
+        </w:rPr>
+        <w:t>oodleXML</w:t>
+      </w:r>
+      <w:proofErr w:type="spellEnd"/>
+      <w:r>
+        <w:rPr>
+          <w:rFonts w:eastAsiaTheme="majorEastAsia"/>
+        </w:rPr>
+        <w:t>, поскольку в нём нет полей для такой информации</w:t>
+      </w:r>
+      <w:r>
+        <w:rPr>
+          <w:rFonts w:eastAsiaTheme="majorEastAsia"/>
+        </w:rPr>
+        <w:t>.</w:t>
+      </w:r>
+      <w:r>
+        <w:rPr>
+          <w:rFonts w:eastAsiaTheme="majorEastAsia"/>
+        </w:rPr>
+        <w:t xml:space="preserve"> </w:t>
+      </w:r>
+    </w:p>
+    <w:p>
+      <w:pPr>
+        <w:rPr>
+          <w:rFonts w:eastAsiaTheme="majorEastAsia"/>
+        </w:rPr>
+      </w:pPr>
+      <w:r>
+        <w:rPr>
+          <w:rFonts w:eastAsiaTheme="majorEastAsia"/>
+        </w:rPr>
+        <w:t>Для обозначения оценки за вопрос в поле «I»</w:t>
+      </w:r>
+      <w:r>
+        <w:rPr>
+          <w:rFonts w:eastAsiaTheme="majorEastAsia"/>
+        </w:rPr>
+        <w:t xml:space="preserve"> </w:t>
+      </w:r>
+      <w:r>
+        <w:rPr>
+          <w:rFonts w:eastAsiaTheme="majorEastAsia"/>
+        </w:rPr>
+        <w:t xml:space="preserve">можно </w:t>
+      </w:r>
+      <w:r>
+        <w:rPr>
+          <w:rFonts w:eastAsiaTheme="majorEastAsia"/>
+        </w:rPr>
+        <w:t>использовать</w:t>
+      </w:r>
+      <w:r>
+        <w:rPr>
+          <w:rFonts w:eastAsiaTheme="majorEastAsia"/>
+        </w:rPr>
+        <w:t xml:space="preserve"> </w:t>
+      </w:r>
+      <w:r>
+        <w:rPr>
+          <w:rFonts w:eastAsiaTheme="majorEastAsia"/>
+        </w:rPr>
+        <w:t xml:space="preserve">как </w:t>
+      </w:r>
+      <w:r>
+        <w:rPr>
+          <w:rFonts w:eastAsiaTheme="majorEastAsia"/>
+        </w:rPr>
+        <w:t>сочетание «</w:t>
+      </w:r>
+      <w:proofErr w:type="spellStart"/>
+      <w:r>
+        <w:rPr>
+          <w:rFonts w:eastAsiaTheme="majorEastAsia"/>
+          <w:lang w:val="en-US"/>
+        </w:rPr>
+        <w:t>mt</w:t>
+      </w:r>
+      <w:proofErr w:type="spellEnd"/>
+      <w:r>
+        <w:rPr>
+          <w:rFonts w:eastAsiaTheme="majorEastAsia"/>
+        </w:rPr>
+        <w:t>» (латинскими буквами),</w:t>
+      </w:r>
+      <w:r>
+        <w:rPr>
+          <w:rFonts w:eastAsiaTheme="majorEastAsia"/>
+        </w:rPr>
+        <w:t xml:space="preserve"> </w:t>
+      </w:r>
+      <w:r>
+        <w:rPr>
+          <w:rFonts w:eastAsiaTheme="majorEastAsia"/>
+        </w:rPr>
+        <w:t>так и «</w:t>
+      </w:r>
+      <w:proofErr w:type="spellStart"/>
+      <w:r>
+        <w:rPr>
+          <w:rFonts w:eastAsiaTheme="majorEastAsia"/>
+        </w:rPr>
+        <w:t>мт</w:t>
+      </w:r>
+      <w:proofErr w:type="spellEnd"/>
+      <w:r>
+        <w:rPr>
+          <w:rFonts w:eastAsiaTheme="majorEastAsia"/>
+        </w:rPr>
+        <w:t>» (русскими буквами), «MT» (</w:t>
+      </w:r>
+      <w:r>
+        <w:rPr>
+          <w:rFonts w:eastAsiaTheme="majorEastAsia"/>
+        </w:rPr>
+        <w:t>заглавными русскими и латинскими</w:t>
+      </w:r>
+      <w:r>
+        <w:rPr>
+          <w:rFonts w:eastAsiaTheme="majorEastAsia"/>
+        </w:rPr>
+        <w:t>).</w:t>
+      </w:r>
+      <w:r>
+        <w:rPr>
+          <w:rFonts w:eastAsiaTheme="majorEastAsia"/>
+        </w:rPr>
+        <w:t xml:space="preserve"> </w:t>
+      </w:r>
+    </w:p>
+    <w:p>
+      <w:pPr>
+        <w:rPr>
+          <w:rFonts w:eastAsiaTheme="majorEastAsia"/>
+        </w:rPr>
+      </w:pPr>
+      <w:r>
+        <w:rPr>
+          <w:rFonts w:eastAsiaTheme="majorEastAsia"/>
+        </w:rPr>
+        <w:t xml:space="preserve">Поле </w:t>
+      </w:r>
+      <w:r>
+        <w:rPr>
+          <w:rFonts w:eastAsiaTheme="majorEastAsia"/>
+        </w:rPr>
+        <w:t>«I»</w:t>
+      </w:r>
+      <w:r>
+        <w:rPr>
+          <w:rFonts w:eastAsiaTheme="majorEastAsia"/>
+        </w:rPr>
+        <w:t xml:space="preserve"> </w:t>
+      </w:r>
+      <w:r>
+        <w:rPr>
+          <w:rFonts w:eastAsiaTheme="majorEastAsia"/>
+        </w:rPr>
+        <w:t>может также содержать данные о категории трудности «</w:t>
+      </w:r>
+      <w:proofErr w:type="spellStart"/>
+      <w:r>
+        <w:rPr>
+          <w:rFonts w:eastAsiaTheme="majorEastAsia"/>
+        </w:rPr>
+        <w:t>kt</w:t>
+      </w:r>
+      <w:proofErr w:type="spellEnd"/>
+      <w:r>
+        <w:rPr>
+          <w:rFonts w:eastAsiaTheme="majorEastAsia"/>
+        </w:rPr>
+        <w:t>=», которые не экспортируются в формат M</w:t>
+      </w:r>
+      <w:proofErr w:type="spellStart"/>
+      <w:r>
+        <w:rPr>
+          <w:rFonts w:eastAsiaTheme="majorEastAsia"/>
+          <w:lang w:val="en-US"/>
+        </w:rPr>
+        <w:t>oodleXML</w:t>
+      </w:r>
+      <w:proofErr w:type="spellEnd"/>
+      <w:r>
+        <w:rPr>
+          <w:rFonts w:eastAsiaTheme="majorEastAsia"/>
+        </w:rPr>
+        <w:t>, поскольку в нём нет полей для такой информации</w:t>
+      </w:r>
+      <w:r>
+        <w:rPr>
+          <w:rFonts w:eastAsiaTheme="majorEastAsia"/>
+        </w:rPr>
+        <w:t>.</w:t>
+      </w:r>
+      <w:r>
+        <w:rPr>
+          <w:rFonts w:eastAsiaTheme="majorEastAsia"/>
+        </w:rPr>
+        <w:t xml:space="preserve"> </w:t>
+      </w:r>
+    </w:p>
+    <w:p>
+      <w:pPr>
+        <w:rPr>
+          <w:rFonts w:eastAsiaTheme="majorEastAsia"/>
+        </w:rPr>
+      </w:pPr>
+      <w:r>
+        <w:rPr>
+          <w:rFonts w:eastAsiaTheme="majorEastAsia"/>
+        </w:rPr>
+        <w:t>В тексте вопроса с коро</w:t>
+      </w:r>
+      <w:bookmarkStart w:id="3" w:name="_GoBack"/>
       <w:bookmarkEnd w:id="3"/>
       <w:r>
-        <w:t>о том, как важно уметь писать эссе.</w:t>
-      </w:r>
-    </w:p>
-    <w:p>
-      <w:pPr>
-        <w:pStyle w:val="3"/>
-      </w:pPr>
-      <w:r>
-        <w:t>Совместимость с оригинальным форматом АСТ-Тест</w:t>
-      </w:r>
-    </w:p>
-    <w:p>
-      <w:pPr>
-        <w:rPr>
-          <w:rFonts w:eastAsiaTheme="majorEastAsia"/>
-        </w:rPr>
-      </w:pPr>
-      <w:r>
-        <w:rPr>
-          <w:rFonts w:eastAsiaTheme="majorEastAsia"/>
-        </w:rPr>
-        <w:t>Кроме перечисленных полей, текст может содержать другие поля</w:t>
-      </w:r>
-      <w:r>
-        <w:rPr>
-          <w:rFonts w:eastAsiaTheme="majorEastAsia"/>
-        </w:rPr>
-        <w:t xml:space="preserve"> </w:t>
-      </w:r>
-      <w:r>
-        <w:rPr>
-          <w:rFonts w:eastAsiaTheme="majorEastAsia"/>
-        </w:rPr>
-        <w:t xml:space="preserve">оригинального формата АСТ-Тест. </w:t>
-      </w:r>
-    </w:p>
-    <w:p>
-      <w:pPr>
-        <w:rPr>
-          <w:rFonts w:eastAsiaTheme="majorEastAsia"/>
-        </w:rPr>
-      </w:pPr>
-      <w:r>
-        <w:rPr>
-          <w:rFonts w:eastAsiaTheme="majorEastAsia"/>
-        </w:rPr>
-        <w:t xml:space="preserve">Поле </w:t>
-      </w:r>
-      <w:r>
-        <w:rPr>
-          <w:rFonts w:eastAsiaTheme="majorEastAsia"/>
-        </w:rPr>
-        <w:t>«</w:t>
-      </w:r>
-      <w:r>
-        <w:rPr>
-          <w:rFonts w:eastAsiaTheme="majorEastAsia"/>
-          <w:lang w:val="en-US"/>
-        </w:rPr>
-        <w:t>Q</w:t>
-      </w:r>
-      <w:r>
-        <w:rPr>
-          <w:rFonts w:eastAsiaTheme="majorEastAsia"/>
-        </w:rPr>
-        <w:t xml:space="preserve">», предназначенное для формулировки задания, может содержать только текст. Этот текст вставляется отдельным абзацем в начало текста вопроса. </w:t>
-      </w:r>
-    </w:p>
-    <w:p>
-      <w:pPr>
-        <w:rPr>
-          <w:rFonts w:eastAsiaTheme="majorEastAsia"/>
-        </w:rPr>
-      </w:pPr>
-      <w:r>
-        <w:rPr>
-          <w:rFonts w:eastAsiaTheme="majorEastAsia"/>
-        </w:rPr>
-        <w:t xml:space="preserve">Поля </w:t>
-      </w:r>
-      <w:r>
-        <w:rPr>
-          <w:rFonts w:eastAsiaTheme="majorEastAsia"/>
-        </w:rPr>
-        <w:t>«</w:t>
-      </w:r>
-      <w:r>
-        <w:rPr>
-          <w:rFonts w:eastAsiaTheme="majorEastAsia"/>
-          <w:lang w:val="en-US"/>
-        </w:rPr>
-        <w:t>F</w:t>
-      </w:r>
-      <w:r>
-        <w:rPr>
-          <w:rFonts w:eastAsiaTheme="majorEastAsia"/>
-        </w:rPr>
-        <w:t xml:space="preserve">1», «F2», «F3» и «F4», </w:t>
-      </w:r>
-      <w:r>
-        <w:rPr>
-          <w:rFonts w:eastAsiaTheme="majorEastAsia"/>
-        </w:rPr>
-        <w:t xml:space="preserve">зарезервированные в </w:t>
-      </w:r>
-      <w:r>
-        <w:rPr>
-          <w:rFonts w:eastAsiaTheme="majorEastAsia"/>
-        </w:rPr>
-        <w:t xml:space="preserve">формате </w:t>
-      </w:r>
-      <w:r>
-        <w:rPr>
-          <w:rFonts w:eastAsiaTheme="majorEastAsia"/>
-        </w:rPr>
-        <w:t>АСТ-Тест</w:t>
-      </w:r>
-      <w:r>
-        <w:rPr>
-          <w:rFonts w:eastAsiaTheme="majorEastAsia"/>
-        </w:rPr>
-        <w:t xml:space="preserve"> для наименования банка тестовых заданий, списка авторов и др. не экспортируются в формат M</w:t>
-      </w:r>
-      <w:proofErr w:type="spellStart"/>
-      <w:r>
-        <w:rPr>
-          <w:rFonts w:eastAsiaTheme="majorEastAsia"/>
-          <w:lang w:val="en-US"/>
-        </w:rPr>
-        <w:t>oodleXML</w:t>
-      </w:r>
-      <w:proofErr w:type="spellEnd"/>
-      <w:r>
-        <w:rPr>
-          <w:rFonts w:eastAsiaTheme="majorEastAsia"/>
-        </w:rPr>
-        <w:t>, поскольку в нём нет полей для такой информации</w:t>
-      </w:r>
-      <w:r>
-        <w:rPr>
-          <w:rFonts w:eastAsiaTheme="majorEastAsia"/>
-        </w:rPr>
-        <w:t>.</w:t>
-      </w:r>
-      <w:r>
-        <w:rPr>
-          <w:rFonts w:eastAsiaTheme="majorEastAsia"/>
-        </w:rPr>
-        <w:t xml:space="preserve"> </w:t>
-      </w:r>
-    </w:p>
-    <w:p>
-      <w:pPr>
-        <w:rPr>
-          <w:rFonts w:eastAsiaTheme="majorEastAsia"/>
-        </w:rPr>
-      </w:pPr>
-      <w:r>
-        <w:rPr>
-          <w:rFonts w:eastAsiaTheme="majorEastAsia"/>
-        </w:rPr>
-        <w:t>Для обозначения оценки за вопрос в поле «I»</w:t>
-      </w:r>
-      <w:r>
-        <w:rPr>
-          <w:rFonts w:eastAsiaTheme="majorEastAsia"/>
-        </w:rPr>
-        <w:t xml:space="preserve"> </w:t>
-      </w:r>
-      <w:r>
-        <w:rPr>
-          <w:rFonts w:eastAsiaTheme="majorEastAsia"/>
-        </w:rPr>
-        <w:t xml:space="preserve">можно </w:t>
-      </w:r>
-      <w:r>
-        <w:rPr>
-          <w:rFonts w:eastAsiaTheme="majorEastAsia"/>
-        </w:rPr>
-        <w:t>использовать</w:t>
-      </w:r>
-      <w:r>
-        <w:rPr>
-          <w:rFonts w:eastAsiaTheme="majorEastAsia"/>
-        </w:rPr>
-        <w:t xml:space="preserve"> </w:t>
-      </w:r>
-      <w:r>
-        <w:rPr>
-          <w:rFonts w:eastAsiaTheme="majorEastAsia"/>
-        </w:rPr>
-        <w:t xml:space="preserve">как </w:t>
-      </w:r>
-      <w:r>
-        <w:rPr>
-          <w:rFonts w:eastAsiaTheme="majorEastAsia"/>
-        </w:rPr>
-        <w:t>сочетание «</w:t>
-      </w:r>
-      <w:proofErr w:type="spellStart"/>
-      <w:r>
-        <w:rPr>
-          <w:rFonts w:eastAsiaTheme="majorEastAsia"/>
-          <w:lang w:val="en-US"/>
-        </w:rPr>
-        <w:t>mt</w:t>
-      </w:r>
-      <w:proofErr w:type="spellEnd"/>
-      <w:r>
-        <w:rPr>
-          <w:rFonts w:eastAsiaTheme="majorEastAsia"/>
-        </w:rPr>
-        <w:t>» (латинскими буквами),</w:t>
-      </w:r>
-      <w:r>
-        <w:rPr>
-          <w:rFonts w:eastAsiaTheme="majorEastAsia"/>
-        </w:rPr>
-        <w:t xml:space="preserve"> </w:t>
-      </w:r>
-      <w:r>
-        <w:rPr>
-          <w:rFonts w:eastAsiaTheme="majorEastAsia"/>
-        </w:rPr>
-        <w:t>так и «</w:t>
-      </w:r>
-      <w:proofErr w:type="spellStart"/>
-      <w:r>
-        <w:rPr>
-          <w:rFonts w:eastAsiaTheme="majorEastAsia"/>
-        </w:rPr>
-        <w:t>мт</w:t>
-      </w:r>
-      <w:proofErr w:type="spellEnd"/>
-      <w:r>
-        <w:rPr>
-          <w:rFonts w:eastAsiaTheme="majorEastAsia"/>
-        </w:rPr>
-        <w:t>» (русскими буквами), «MT» (</w:t>
-      </w:r>
-      <w:r>
-        <w:rPr>
-          <w:rFonts w:eastAsiaTheme="majorEastAsia"/>
-        </w:rPr>
-        <w:t>заглавными русскими и латинскими</w:t>
-      </w:r>
-      <w:r>
-        <w:rPr>
-          <w:rFonts w:eastAsiaTheme="majorEastAsia"/>
-        </w:rPr>
-        <w:t>).</w:t>
-      </w:r>
-      <w:r>
-        <w:rPr>
-          <w:rFonts w:eastAsiaTheme="majorEastAsia"/>
-        </w:rPr>
-        <w:t xml:space="preserve"> </w:t>
-      </w:r>
-    </w:p>
-    <w:p>
-      <w:pPr>
-        <w:rPr>
-          <w:rFonts w:eastAsiaTheme="majorEastAsia"/>
-        </w:rPr>
-      </w:pPr>
-      <w:r>
-        <w:rPr>
-          <w:rFonts w:eastAsiaTheme="majorEastAsia"/>
-        </w:rPr>
-        <w:t xml:space="preserve">Поле </w:t>
-      </w:r>
-      <w:r>
-        <w:rPr>
-          <w:rFonts w:eastAsiaTheme="majorEastAsia"/>
-        </w:rPr>
-        <w:t>«I»</w:t>
-      </w:r>
-      <w:r>
-        <w:rPr>
-          <w:rFonts w:eastAsiaTheme="majorEastAsia"/>
-        </w:rPr>
-        <w:t xml:space="preserve"> </w:t>
-      </w:r>
-      <w:r>
-        <w:rPr>
-          <w:rFonts w:eastAsiaTheme="majorEastAsia"/>
-        </w:rPr>
-        <w:t>может также содержать данные о категории трудности «</w:t>
-      </w:r>
-      <w:proofErr w:type="spellStart"/>
-      <w:r>
-        <w:rPr>
-          <w:rFonts w:eastAsiaTheme="majorEastAsia"/>
-        </w:rPr>
-        <w:t>kt</w:t>
-      </w:r>
-      <w:proofErr w:type="spellEnd"/>
-      <w:r>
-        <w:rPr>
-          <w:rFonts w:eastAsiaTheme="majorEastAsia"/>
-        </w:rPr>
-        <w:t>=», которые не экспортируются в формат M</w:t>
-      </w:r>
-      <w:proofErr w:type="spellStart"/>
-      <w:r>
-        <w:rPr>
-          <w:rFonts w:eastAsiaTheme="majorEastAsia"/>
-          <w:lang w:val="en-US"/>
-        </w:rPr>
-        <w:t>oodleXML</w:t>
-      </w:r>
-      <w:proofErr w:type="spellEnd"/>
-      <w:r>
-        <w:rPr>
-          <w:rFonts w:eastAsiaTheme="majorEastAsia"/>
-        </w:rPr>
-        <w:t>, поскольку в нём нет полей для такой информации</w:t>
-      </w:r>
-      <w:r>
-        <w:rPr>
-          <w:rFonts w:eastAsiaTheme="majorEastAsia"/>
-        </w:rPr>
-        <w:t>.</w:t>
-      </w:r>
-      <w:r>
-        <w:rPr>
-          <w:rFonts w:eastAsiaTheme="majorEastAsia"/>
-        </w:rPr>
-        <w:t xml:space="preserve"> </w:t>
-      </w:r>
-    </w:p>
-    <w:p>
-      <w:pPr>
-        <w:rPr>
-          <w:rFonts w:eastAsiaTheme="majorEastAsia"/>
-        </w:rPr>
-      </w:pPr>
-      <w:r>
-        <w:rPr>
-          <w:rFonts w:eastAsiaTheme="majorEastAsia"/>
-        </w:rPr>
-        <w:t>В тексте вопроса с коротким ответом текст «</w:t>
+        <w:rPr>
+          <w:rFonts w:eastAsiaTheme="majorEastAsia"/>
+        </w:rPr>
+        <w:t>тким ответом текст «</w:t>
       </w:r>
       <w:r>
         <w:rPr>
@@ -4996,7 +5193,6 @@
     <w:basedOn w:val="a1"/>
     <w:rsid w:val="005D2347"/>
     <w:tblPr>
-      <w:tblInd w:w="0" w:type="dxa"/>
       <w:tblBorders>
         <w:top w:val="single" w:sz="4" w:space="0" w:color="auto"/>
         <w:left w:val="single" w:sz="4" w:space="0" w:color="auto"/>
@@ -5005,12 +5201,6 @@
         <w:insideH w:val="single" w:sz="4" w:space="0" w:color="auto"/>
         <w:insideV w:val="single" w:sz="4" w:space="0" w:color="auto"/>
       </w:tblBorders>
-      <w:tblCellMar>
-        <w:top w:w="0" w:type="dxa"/>
-        <w:left w:w="108" w:type="dxa"/>
-        <w:bottom w:w="0" w:type="dxa"/>
-        <w:right w:w="108" w:type="dxa"/>
-      </w:tblCellMar>
     </w:tblPr>
   </w:style>
   <w:style w:type="paragraph" w:styleId="a4">
@@ -5305,7 +5495,7 @@
 </file>
 
 <file path=customXml/itemProps1.xml><?xml version="1.0" encoding="utf-8"?>
-<ds:datastoreItem xmlns:ds="http://schemas.openxmlformats.org/officeDocument/2006/customXml" ds:itemID="{9E57C105-531D-4C8B-B143-EF2F26E91FA1}">
+<ds:datastoreItem xmlns:ds="http://schemas.openxmlformats.org/officeDocument/2006/customXml" ds:itemID="{8A676A72-6D76-4D51-A6DA-5D71C960C83C}">
   <ds:schemaRefs>
     <ds:schemaRef ds:uri="http://schemas.openxmlformats.org/officeDocument/2006/bibliography"/>
   </ds:schemaRefs>

--- a/User manual.docx
+++ b/User manual.docx
@@ -586,9 +586,6 @@
     <w:p>
       <w:pPr>
         <w:pStyle w:val="2"/>
-        <w:rPr>
-          <w:lang w:val="en-US"/>
-        </w:rPr>
       </w:pPr>
       <w:r>
         <w:t>Использование</w:t>
@@ -918,13 +915,7 @@
       </w:r>
       <w:proofErr w:type="spellEnd"/>
       <w:r>
-        <w:t xml:space="preserve"> в формат </w:t>
-      </w:r>
-      <w:r>
-        <w:t>АСТ-Тест нажмите кнопку «</w:t>
-      </w:r>
-      <w:r>
-        <w:t xml:space="preserve">Создать файл </w:t>
+        <w:t xml:space="preserve"> в формат АСТ-Тест нажмите кнопку «Создать файл </w:t>
       </w:r>
       <w:r>
         <w:rPr>
@@ -2880,6 +2871,126 @@
         <w:rPr>
           <w:rFonts w:eastAsiaTheme="majorEastAsia"/>
         </w:rPr>
+        <w:t xml:space="preserve">В вопросе типа </w:t>
+      </w:r>
+      <w:r>
+        <w:rPr>
+          <w:rFonts w:eastAsiaTheme="majorEastAsia"/>
+        </w:rPr>
+        <w:t>короткий ответ</w:t>
+      </w:r>
+      <w:r>
+        <w:rPr>
+          <w:rFonts w:eastAsiaTheme="majorEastAsia"/>
+        </w:rPr>
+        <w:t xml:space="preserve"> должны быть обозначены поля «</w:t>
+      </w:r>
+      <w:r>
+        <w:rPr>
+          <w:rFonts w:eastAsiaTheme="majorEastAsia"/>
+          <w:lang w:val="en-US"/>
+        </w:rPr>
+        <w:t>I</w:t>
+      </w:r>
+      <w:r>
+        <w:rPr>
+          <w:rFonts w:eastAsiaTheme="majorEastAsia"/>
+        </w:rPr>
+        <w:t xml:space="preserve">», «S», как минимум одно поле «+». Ответ не может содержать рисунки формулы и т.п. </w:t>
+      </w:r>
+      <w:r>
+        <w:rPr>
+          <w:rFonts w:eastAsiaTheme="majorEastAsia"/>
+        </w:rPr>
+        <w:t>В те</w:t>
+      </w:r>
+      <w:r>
+        <w:rPr>
+          <w:rFonts w:eastAsiaTheme="majorEastAsia"/>
+        </w:rPr>
+        <w:t>ксте ответ</w:t>
+      </w:r>
+      <w:r>
+        <w:rPr>
+          <w:rFonts w:eastAsiaTheme="majorEastAsia"/>
+        </w:rPr>
+        <w:t>а</w:t>
+      </w:r>
+      <w:r>
+        <w:rPr>
+          <w:rFonts w:eastAsiaTheme="majorEastAsia"/>
+        </w:rPr>
+        <w:t xml:space="preserve"> можно использовать подстановку «*», обозначающую любое количество пропущенных символов.</w:t>
+      </w:r>
+      <w:r>
+        <w:rPr>
+          <w:rFonts w:eastAsiaTheme="majorEastAsia"/>
+        </w:rPr>
+        <w:t xml:space="preserve"> За любой из ответов назначается оценк</w:t>
+      </w:r>
+      <w:bookmarkStart w:id="0" w:name="_GoBack"/>
+      <w:bookmarkEnd w:id="0"/>
+      <w:r>
+        <w:rPr>
+          <w:rFonts w:eastAsiaTheme="majorEastAsia"/>
+        </w:rPr>
+        <w:t>а в 100</w:t>
+      </w:r>
+      <w:r>
+        <w:rPr>
+          <w:rFonts w:eastAsiaTheme="majorEastAsia"/>
+        </w:rPr>
+        <w:t>%.</w:t>
+      </w:r>
+    </w:p>
+    <w:p>
+      <w:pPr>
+        <w:rPr>
+          <w:rFonts w:eastAsiaTheme="majorEastAsia"/>
+        </w:rPr>
+      </w:pPr>
+      <w:r>
+        <w:rPr>
+          <w:rFonts w:eastAsiaTheme="majorEastAsia"/>
+        </w:rPr>
+        <w:t>Пример:</w:t>
+      </w:r>
+    </w:p>
+    <w:p>
+      <w:r>
+        <w:t>I: короткий ответ</w:t>
+      </w:r>
+    </w:p>
+    <w:p>
+      <w:r>
+        <w:t>S: Единица измерения длины в системе СИ называется ...</w:t>
+      </w:r>
+    </w:p>
+    <w:p>
+      <w:proofErr w:type="gramStart"/>
+      <w:r>
+        <w:t>+:метр</w:t>
+      </w:r>
+      <w:proofErr w:type="gramEnd"/>
+    </w:p>
+    <w:p>
+      <w:pPr>
+        <w:pStyle w:val="3"/>
+      </w:pPr>
+      <w:r>
+        <w:t>Вопрос типа «Числовой»</w:t>
+      </w:r>
+    </w:p>
+    <w:p>
+      <w:pPr>
+        <w:rPr>
+          <w:rFonts w:eastAsiaTheme="majorEastAsia"/>
+        </w:rPr>
+      </w:pPr>
+      <w:r>
+        <w:rPr>
+          <w:rFonts w:eastAsiaTheme="majorEastAsia"/>
+        </w:rPr>
         <w:t>В вопросе типа множественный выбор должны быть обозначены поля «</w:t>
       </w:r>
       <w:r>
@@ -2893,43 +3004,653 @@
         <w:rPr>
           <w:rFonts w:eastAsiaTheme="majorEastAsia"/>
         </w:rPr>
-        <w:t xml:space="preserve">», «S», как минимум одно поле «+». Ответ не может содержать рисунки формулы и т.п. </w:t>
-      </w:r>
-      <w:r>
-        <w:rPr>
-          <w:rFonts w:eastAsiaTheme="majorEastAsia"/>
-        </w:rPr>
-        <w:t>В те</w:t>
-      </w:r>
-      <w:r>
-        <w:rPr>
-          <w:rFonts w:eastAsiaTheme="majorEastAsia"/>
-        </w:rPr>
-        <w:t>ксте ответ</w:t>
-      </w:r>
-      <w:r>
-        <w:rPr>
-          <w:rFonts w:eastAsiaTheme="majorEastAsia"/>
-        </w:rPr>
-        <w:t>а</w:t>
-      </w:r>
-      <w:r>
-        <w:rPr>
-          <w:rFonts w:eastAsiaTheme="majorEastAsia"/>
-        </w:rPr>
-        <w:t xml:space="preserve"> можно использовать подстановку «*», обозначающую любое количество пропущенных символов.</w:t>
-      </w:r>
-      <w:r>
-        <w:rPr>
-          <w:rFonts w:eastAsiaTheme="majorEastAsia"/>
-        </w:rPr>
-        <w:t xml:space="preserve"> За любой из ответов назначается оценка в 100</w:t>
-      </w:r>
-      <w:r>
-        <w:rPr>
-          <w:rFonts w:eastAsiaTheme="majorEastAsia"/>
-        </w:rPr>
-        <w:t>%.</w:t>
+        <w:t>», «S», одно поле «+»</w:t>
+      </w:r>
+      <w:r>
+        <w:rPr>
+          <w:rFonts w:eastAsiaTheme="majorEastAsia"/>
+        </w:rPr>
+        <w:t xml:space="preserve"> </w:t>
+      </w:r>
+      <w:r>
+        <w:rPr>
+          <w:rFonts w:eastAsiaTheme="majorEastAsia"/>
+        </w:rPr>
+        <w:t>и одно поле «TOL». Ответ и погрешность должны быть числом. В качестве разделителя целой и дробной части можно использовать как запятую, так и точку, использование пробелов в числе недопустимо.</w:t>
+      </w:r>
+    </w:p>
+    <w:p>
+      <w:pPr>
+        <w:rPr>
+          <w:rFonts w:eastAsiaTheme="majorEastAsia"/>
+        </w:rPr>
+      </w:pPr>
+      <w:r>
+        <w:rPr>
+          <w:rFonts w:eastAsiaTheme="majorEastAsia"/>
+        </w:rPr>
+        <w:t>Пример</w:t>
+      </w:r>
+      <w:r>
+        <w:rPr>
+          <w:rFonts w:eastAsiaTheme="majorEastAsia"/>
+        </w:rPr>
+        <w:t>:</w:t>
+      </w:r>
+    </w:p>
+    <w:p>
+      <w:r>
+        <w:t>I: Числовой</w:t>
+      </w:r>
+    </w:p>
+    <w:p>
+      <w:r>
+        <w:t>S: Потенциальная энергия тела массой 1 кг, поднятого на высоту 1 м, в Джоулях равна</w:t>
+      </w:r>
+    </w:p>
+    <w:p>
+      <w:r>
+        <w:t>+:9,9</w:t>
+      </w:r>
+    </w:p>
+    <w:p>
+      <w:r>
+        <w:t>TOL:0,1</w:t>
+      </w:r>
+    </w:p>
+    <w:p>
+      <w:pPr>
+        <w:pStyle w:val="3"/>
+      </w:pPr>
+      <w:r>
+        <w:t>Вопрос типа «</w:t>
+      </w:r>
+      <w:r>
+        <w:t>На соответствие</w:t>
+      </w:r>
+      <w:r>
+        <w:t>»</w:t>
+      </w:r>
+    </w:p>
+    <w:p>
+      <w:pPr>
+        <w:rPr>
+          <w:rFonts w:eastAsiaTheme="majorEastAsia"/>
+        </w:rPr>
+      </w:pPr>
+      <w:r>
+        <w:rPr>
+          <w:rFonts w:eastAsiaTheme="majorEastAsia"/>
+        </w:rPr>
+        <w:t>В вопросе на соответствие должны быть обозначены поля «</w:t>
+      </w:r>
+      <w:r>
+        <w:rPr>
+          <w:rFonts w:eastAsiaTheme="majorEastAsia"/>
+          <w:lang w:val="en-US"/>
+        </w:rPr>
+        <w:t>I</w:t>
+      </w:r>
+      <w:r>
+        <w:rPr>
+          <w:rFonts w:eastAsiaTheme="majorEastAsia"/>
+        </w:rPr>
+        <w:t xml:space="preserve">», «S», как минимум два поля «L» и как минимум </w:t>
+      </w:r>
+      <w:r>
+        <w:rPr>
+          <w:rFonts w:eastAsiaTheme="majorEastAsia"/>
+        </w:rPr>
+        <w:t xml:space="preserve">два </w:t>
+      </w:r>
+      <w:r>
+        <w:rPr>
+          <w:rFonts w:eastAsiaTheme="majorEastAsia"/>
+        </w:rPr>
+        <w:t>поля «</w:t>
+      </w:r>
+      <w:r>
+        <w:rPr>
+          <w:rFonts w:eastAsiaTheme="majorEastAsia"/>
+          <w:lang w:val="en-US"/>
+        </w:rPr>
+        <w:t>R</w:t>
+      </w:r>
+      <w:r>
+        <w:rPr>
+          <w:rFonts w:eastAsiaTheme="majorEastAsia"/>
+        </w:rPr>
+        <w:t xml:space="preserve">». </w:t>
+      </w:r>
+      <w:r>
+        <w:rPr>
+          <w:rFonts w:eastAsiaTheme="majorEastAsia"/>
+        </w:rPr>
+        <w:t>К</w:t>
+      </w:r>
+      <w:r>
+        <w:rPr>
+          <w:rFonts w:eastAsiaTheme="majorEastAsia"/>
+        </w:rPr>
+        <w:t>оличество вариантов ответов</w:t>
+      </w:r>
+      <w:r>
+        <w:rPr>
+          <w:rFonts w:eastAsiaTheme="majorEastAsia"/>
+        </w:rPr>
+        <w:t xml:space="preserve"> (полей «</w:t>
+      </w:r>
+      <w:r>
+        <w:rPr>
+          <w:rFonts w:eastAsiaTheme="majorEastAsia"/>
+          <w:lang w:val="en-US"/>
+        </w:rPr>
+        <w:t>R</w:t>
+      </w:r>
+      <w:r>
+        <w:rPr>
+          <w:rFonts w:eastAsiaTheme="majorEastAsia"/>
+        </w:rPr>
+        <w:t>»)</w:t>
+      </w:r>
+      <w:r>
+        <w:rPr>
+          <w:rFonts w:eastAsiaTheme="majorEastAsia"/>
+        </w:rPr>
+        <w:t xml:space="preserve"> может быть</w:t>
+      </w:r>
+      <w:r>
+        <w:rPr>
+          <w:rFonts w:eastAsiaTheme="majorEastAsia"/>
+        </w:rPr>
+        <w:t xml:space="preserve"> больше</w:t>
+      </w:r>
+      <w:r>
+        <w:rPr>
+          <w:rFonts w:eastAsiaTheme="majorEastAsia"/>
+        </w:rPr>
+        <w:t xml:space="preserve">, чем число вопросов. </w:t>
+      </w:r>
+      <w:r>
+        <w:rPr>
+          <w:rFonts w:eastAsiaTheme="majorEastAsia"/>
+        </w:rPr>
+        <w:t xml:space="preserve">Можно указать несколько одинаковых ответов, в этом случае при отображение вариантов ответов повторы будут убраны. </w:t>
+      </w:r>
+    </w:p>
+    <w:p>
+      <w:pPr>
+        <w:rPr>
+          <w:rFonts w:eastAsiaTheme="majorEastAsia"/>
+        </w:rPr>
+      </w:pPr>
+      <w:r>
+        <w:rPr>
+          <w:rFonts w:eastAsiaTheme="majorEastAsia"/>
+        </w:rPr>
+        <w:t xml:space="preserve">Если в </w:t>
+      </w:r>
+      <w:r>
+        <w:rPr>
+          <w:rFonts w:eastAsiaTheme="majorEastAsia"/>
+        </w:rPr>
+        <w:t xml:space="preserve">системе </w:t>
+      </w:r>
+      <w:r>
+        <w:rPr>
+          <w:rFonts w:eastAsiaTheme="majorEastAsia"/>
+        </w:rPr>
+        <w:t>M</w:t>
+      </w:r>
+      <w:proofErr w:type="spellStart"/>
+      <w:r>
+        <w:rPr>
+          <w:rFonts w:eastAsiaTheme="majorEastAsia"/>
+          <w:lang w:val="en-US"/>
+        </w:rPr>
+        <w:t>oodle</w:t>
+      </w:r>
+      <w:proofErr w:type="spellEnd"/>
+      <w:r>
+        <w:rPr>
+          <w:rFonts w:eastAsiaTheme="majorEastAsia"/>
+        </w:rPr>
+        <w:t xml:space="preserve"> установлен </w:t>
+      </w:r>
+      <w:r>
+        <w:rPr>
+          <w:rFonts w:eastAsiaTheme="majorEastAsia"/>
+        </w:rPr>
+        <w:t xml:space="preserve">плагин типа вопроса </w:t>
+      </w:r>
+      <w:r>
+        <w:rPr>
+          <w:rFonts w:eastAsiaTheme="majorEastAsia"/>
+        </w:rPr>
+        <w:t>«на соответствие с перетаскиванием»</w:t>
+      </w:r>
+      <w:r>
+        <w:rPr>
+          <w:rFonts w:eastAsiaTheme="majorEastAsia"/>
+        </w:rPr>
+        <w:t xml:space="preserve"> (</w:t>
+      </w:r>
+      <w:proofErr w:type="spellStart"/>
+      <w:r>
+        <w:rPr>
+          <w:rFonts w:eastAsiaTheme="majorEastAsia"/>
+        </w:rPr>
+        <w:t>ddmatch</w:t>
+      </w:r>
+      <w:proofErr w:type="spellEnd"/>
+      <w:r>
+        <w:rPr>
+          <w:rFonts w:eastAsiaTheme="majorEastAsia"/>
+        </w:rPr>
+        <w:t xml:space="preserve">), то в настройках можно включить создание вопросов этого типа. В противном случае будут создаваться вопросы типа «на </w:t>
+      </w:r>
+      <w:r>
+        <w:rPr>
+          <w:rFonts w:eastAsiaTheme="majorEastAsia"/>
+        </w:rPr>
+        <w:t>соответствие</w:t>
+      </w:r>
+      <w:r>
+        <w:rPr>
+          <w:rFonts w:eastAsiaTheme="majorEastAsia"/>
+        </w:rPr>
+        <w:t>» (</w:t>
+      </w:r>
+      <w:r>
+        <w:rPr>
+          <w:rFonts w:eastAsiaTheme="majorEastAsia"/>
+          <w:lang w:val="en-US"/>
+        </w:rPr>
+        <w:t>matching</w:t>
+      </w:r>
+      <w:r>
+        <w:rPr>
+          <w:rFonts w:eastAsiaTheme="majorEastAsia"/>
+        </w:rPr>
+        <w:t>)</w:t>
+      </w:r>
+      <w:r>
+        <w:rPr>
+          <w:rFonts w:eastAsiaTheme="majorEastAsia"/>
+        </w:rPr>
+        <w:t xml:space="preserve">. </w:t>
+      </w:r>
+      <w:r>
+        <w:rPr>
+          <w:rFonts w:eastAsiaTheme="majorEastAsia"/>
+        </w:rPr>
+        <w:t xml:space="preserve">При использовании вопросов типа </w:t>
+      </w:r>
+      <w:r>
+        <w:rPr>
+          <w:rFonts w:eastAsiaTheme="majorEastAsia"/>
+        </w:rPr>
+        <w:t>«на соответствие с перетаскиванием»</w:t>
+      </w:r>
+      <w:r>
+        <w:rPr>
+          <w:rFonts w:eastAsiaTheme="majorEastAsia"/>
+        </w:rPr>
+        <w:t xml:space="preserve"> в ответах можно использовать формулы и рисунки, в противном случае – только текст.</w:t>
+      </w:r>
+    </w:p>
+    <w:p>
+      <w:pPr>
+        <w:rPr>
+          <w:rFonts w:eastAsiaTheme="majorEastAsia"/>
+        </w:rPr>
+      </w:pPr>
+      <w:r>
+        <w:rPr>
+          <w:rFonts w:eastAsiaTheme="majorEastAsia"/>
+        </w:rPr>
+        <w:t>Примеры:</w:t>
+      </w:r>
+    </w:p>
+    <w:p>
+      <w:r>
+        <w:t>I: На соответствие</w:t>
+      </w:r>
+    </w:p>
+    <w:p>
+      <w:proofErr w:type="gramStart"/>
+      <w:r>
+        <w:t>S:Сопоставьте</w:t>
+      </w:r>
+      <w:proofErr w:type="gramEnd"/>
+      <w:r>
+        <w:t xml:space="preserve"> фамилии и имена русских писателей</w:t>
+      </w:r>
+    </w:p>
+    <w:p>
+      <w:r>
+        <w:t>L</w:t>
+      </w:r>
+      <w:proofErr w:type="gramStart"/>
+      <w:r>
+        <w:t>1:Пушкин</w:t>
+      </w:r>
+      <w:proofErr w:type="gramEnd"/>
+    </w:p>
+    <w:p>
+      <w:r>
+        <w:t>R</w:t>
+      </w:r>
+      <w:proofErr w:type="gramStart"/>
+      <w:r>
+        <w:t>1:Александр</w:t>
+      </w:r>
+      <w:proofErr w:type="gramEnd"/>
+      <w:r>
+        <w:t xml:space="preserve"> Сергеевич</w:t>
+      </w:r>
+    </w:p>
+    <w:p>
+      <w:r>
+        <w:t>L</w:t>
+      </w:r>
+      <w:proofErr w:type="gramStart"/>
+      <w:r>
+        <w:t>2:Толстой</w:t>
+      </w:r>
+      <w:proofErr w:type="gramEnd"/>
+    </w:p>
+    <w:p>
+      <w:r>
+        <w:t>R</w:t>
+      </w:r>
+      <w:proofErr w:type="gramStart"/>
+      <w:r>
+        <w:t>2:Лев</w:t>
+      </w:r>
+      <w:proofErr w:type="gramEnd"/>
+      <w:r>
+        <w:t xml:space="preserve"> Николаевич</w:t>
+      </w:r>
+    </w:p>
+    <w:p>
+      <w:r>
+        <w:t>L</w:t>
+      </w:r>
+      <w:proofErr w:type="gramStart"/>
+      <w:r>
+        <w:t>3:Чехов</w:t>
+      </w:r>
+      <w:proofErr w:type="gramEnd"/>
+    </w:p>
+    <w:p>
+      <w:r>
+        <w:t>R</w:t>
+      </w:r>
+      <w:proofErr w:type="gramStart"/>
+      <w:r>
+        <w:t>3:Антон</w:t>
+      </w:r>
+      <w:proofErr w:type="gramEnd"/>
+      <w:r>
+        <w:t xml:space="preserve"> Павлович</w:t>
+      </w:r>
+    </w:p>
+    <w:p>
+      <w:r>
+        <w:t>R</w:t>
+      </w:r>
+      <w:proofErr w:type="gramStart"/>
+      <w:r>
+        <w:t>4:Михаил</w:t>
+      </w:r>
+      <w:proofErr w:type="gramEnd"/>
+      <w:r>
+        <w:t xml:space="preserve"> Юрьевич</w:t>
+      </w:r>
+    </w:p>
+    <w:p>
+      <w:r>
+        <w:t>I: На соответствие с одинаковыми ответами</w:t>
+      </w:r>
+    </w:p>
+    <w:p>
+      <w:proofErr w:type="gramStart"/>
+      <w:r>
+        <w:t>S:Отметьте</w:t>
+      </w:r>
+      <w:proofErr w:type="gramEnd"/>
+      <w:r>
+        <w:t xml:space="preserve"> верные и неверные утверждения.</w:t>
+      </w:r>
+    </w:p>
+    <w:p>
+      <w:r>
+        <w:t>L</w:t>
+      </w:r>
+      <w:proofErr w:type="gramStart"/>
+      <w:r>
+        <w:t>1:Два</w:t>
+      </w:r>
+      <w:proofErr w:type="gramEnd"/>
+      <w:r>
+        <w:t xml:space="preserve"> больше пяти</w:t>
+      </w:r>
+    </w:p>
+    <w:p>
+      <w:r>
+        <w:t>R</w:t>
+      </w:r>
+      <w:proofErr w:type="gramStart"/>
+      <w:r>
+        <w:t>1:неверное</w:t>
+      </w:r>
+      <w:proofErr w:type="gramEnd"/>
+    </w:p>
+    <w:p>
+      <w:r>
+        <w:t>L</w:t>
+      </w:r>
+      <w:proofErr w:type="gramStart"/>
+      <w:r>
+        <w:t>2:Три</w:t>
+      </w:r>
+      <w:proofErr w:type="gramEnd"/>
+      <w:r>
+        <w:t xml:space="preserve"> меньше семи</w:t>
+      </w:r>
+    </w:p>
+    <w:p>
+      <w:r>
+        <w:t>R</w:t>
+      </w:r>
+      <w:proofErr w:type="gramStart"/>
+      <w:r>
+        <w:t>2:верное</w:t>
+      </w:r>
+      <w:proofErr w:type="gramEnd"/>
+    </w:p>
+    <w:p>
+      <w:r>
+        <w:t>L</w:t>
+      </w:r>
+      <w:proofErr w:type="gramStart"/>
+      <w:r>
+        <w:t>3:Пять</w:t>
+      </w:r>
+      <w:proofErr w:type="gramEnd"/>
+      <w:r>
+        <w:t xml:space="preserve"> больше двух</w:t>
+      </w:r>
+    </w:p>
+    <w:p>
+      <w:r>
+        <w:t>R</w:t>
+      </w:r>
+      <w:proofErr w:type="gramStart"/>
+      <w:r>
+        <w:t>3:верное</w:t>
+      </w:r>
+      <w:proofErr w:type="gramEnd"/>
+    </w:p>
+    <w:p>
+      <w:r>
+        <w:rPr>
+          <w:lang w:val="en-US"/>
+        </w:rPr>
+        <w:t>L</w:t>
+      </w:r>
+      <w:r>
+        <w:t>4</w:t>
+      </w:r>
+      <w:proofErr w:type="gramStart"/>
+      <w:r>
+        <w:t>:Десять</w:t>
+      </w:r>
+      <w:proofErr w:type="gramEnd"/>
+      <w:r>
+        <w:t xml:space="preserve"> </w:t>
+      </w:r>
+      <w:r>
+        <w:t xml:space="preserve">не </w:t>
+      </w:r>
+      <w:r>
+        <w:t>равно десяти</w:t>
+      </w:r>
+    </w:p>
+    <w:p>
+      <w:r>
+        <w:t>R</w:t>
+      </w:r>
+      <w:proofErr w:type="gramStart"/>
+      <w:r>
+        <w:t>4:неверное</w:t>
+      </w:r>
+      <w:proofErr w:type="gramEnd"/>
+    </w:p>
+    <w:p>
+      <w:pPr>
+        <w:pStyle w:val="3"/>
+      </w:pPr>
+      <w:r>
+        <w:t>Вопрос типа «На упорядочивание»</w:t>
+      </w:r>
+    </w:p>
+    <w:p>
+      <w:pPr>
+        <w:rPr>
+          <w:rFonts w:eastAsiaTheme="majorEastAsia"/>
+        </w:rPr>
+      </w:pPr>
+      <w:r>
+        <w:rPr>
+          <w:rFonts w:eastAsiaTheme="majorEastAsia"/>
+        </w:rPr>
+        <w:t>В вопросе на упорядочивание должны быть обозначены поля «</w:t>
+      </w:r>
+      <w:r>
+        <w:rPr>
+          <w:rFonts w:eastAsiaTheme="majorEastAsia"/>
+          <w:lang w:val="en-US"/>
+        </w:rPr>
+        <w:t>I</w:t>
+      </w:r>
+      <w:r>
+        <w:rPr>
+          <w:rFonts w:eastAsiaTheme="majorEastAsia"/>
+        </w:rPr>
+        <w:t xml:space="preserve">», «S», как минимум три поля с номером. Если в </w:t>
+      </w:r>
+      <w:r>
+        <w:rPr>
+          <w:rFonts w:eastAsiaTheme="majorEastAsia"/>
+        </w:rPr>
+        <w:t xml:space="preserve">системе </w:t>
+      </w:r>
+      <w:r>
+        <w:rPr>
+          <w:rFonts w:eastAsiaTheme="majorEastAsia"/>
+        </w:rPr>
+        <w:t>M</w:t>
+      </w:r>
+      <w:proofErr w:type="spellStart"/>
+      <w:r>
+        <w:rPr>
+          <w:rFonts w:eastAsiaTheme="majorEastAsia"/>
+          <w:lang w:val="en-US"/>
+        </w:rPr>
+        <w:t>oodle</w:t>
+      </w:r>
+      <w:proofErr w:type="spellEnd"/>
+      <w:r>
+        <w:rPr>
+          <w:rFonts w:eastAsiaTheme="majorEastAsia"/>
+        </w:rPr>
+        <w:t xml:space="preserve"> установлен </w:t>
+      </w:r>
+      <w:r>
+        <w:rPr>
+          <w:rFonts w:eastAsiaTheme="majorEastAsia"/>
+        </w:rPr>
+        <w:t xml:space="preserve">плагин типа вопроса </w:t>
+      </w:r>
+      <w:r>
+        <w:rPr>
+          <w:rFonts w:eastAsiaTheme="majorEastAsia"/>
+        </w:rPr>
+        <w:t xml:space="preserve">«на </w:t>
+      </w:r>
+      <w:r>
+        <w:rPr>
+          <w:rFonts w:eastAsiaTheme="majorEastAsia"/>
+        </w:rPr>
+        <w:t>упорядочивание</w:t>
+      </w:r>
+      <w:r>
+        <w:rPr>
+          <w:rFonts w:eastAsiaTheme="majorEastAsia"/>
+        </w:rPr>
+        <w:t>»</w:t>
+      </w:r>
+      <w:r>
+        <w:rPr>
+          <w:rFonts w:eastAsiaTheme="majorEastAsia"/>
+        </w:rPr>
+        <w:t xml:space="preserve"> (</w:t>
+      </w:r>
+      <w:r>
+        <w:rPr>
+          <w:rFonts w:eastAsiaTheme="majorEastAsia"/>
+          <w:lang w:val="en-US"/>
+        </w:rPr>
+        <w:t>o</w:t>
+      </w:r>
+      <w:proofErr w:type="spellStart"/>
+      <w:r>
+        <w:rPr>
+          <w:rFonts w:eastAsiaTheme="majorEastAsia"/>
+        </w:rPr>
+        <w:t>rder</w:t>
+      </w:r>
+      <w:proofErr w:type="spellEnd"/>
+      <w:r>
+        <w:rPr>
+          <w:rFonts w:eastAsiaTheme="majorEastAsia"/>
+        </w:rPr>
+        <w:t xml:space="preserve"> или </w:t>
+      </w:r>
+      <w:r>
+        <w:rPr>
+          <w:rFonts w:eastAsiaTheme="majorEastAsia"/>
+          <w:lang w:val="en-US"/>
+        </w:rPr>
+        <w:t>ordering</w:t>
+      </w:r>
+      <w:r>
+        <w:rPr>
+          <w:rFonts w:eastAsiaTheme="majorEastAsia"/>
+        </w:rPr>
+        <w:t xml:space="preserve">), то в настройках можно включить создание вопросов этого типа. В противном случае будут создаваться вопросы типа «на соответствие», где в качестве ответа нужно будет указать правильный порядковый номер. </w:t>
       </w:r>
     </w:p>
     <w:p>
@@ -2947,40 +3668,103 @@
     </w:p>
     <w:p>
       <w:r>
-        <w:t>I: короткий ответ</w:t>
-      </w:r>
-    </w:p>
-    <w:p>
-      <w:r>
-        <w:t>S: Единица измерения длины в системе СИ называется ...</w:t>
-      </w:r>
-    </w:p>
-    <w:p>
-      <w:proofErr w:type="gramStart"/>
-      <w:r>
-        <w:t>+:метр</w:t>
-      </w:r>
-      <w:proofErr w:type="gramEnd"/>
+        <w:t>I: на упорядочивание</w:t>
+      </w:r>
+    </w:p>
+    <w:p>
+      <w:r>
+        <w:t>S: Расставьте события в хронологическом порядке</w:t>
+      </w:r>
+    </w:p>
+    <w:p>
+      <w:r>
+        <w:t>1:</w:t>
+      </w:r>
+      <w:r>
+        <w:t xml:space="preserve"> </w:t>
+      </w:r>
+      <w:r>
+        <w:t>Куликовская би</w:t>
+      </w:r>
+      <w:r>
+        <w:t>тва</w:t>
+      </w:r>
+    </w:p>
+    <w:p>
+      <w:r>
+        <w:t>2:</w:t>
+      </w:r>
+      <w:r>
+        <w:t xml:space="preserve"> </w:t>
+      </w:r>
+      <w:r>
+        <w:t>Стояние на реке Угре</w:t>
+      </w:r>
+    </w:p>
+    <w:p>
+      <w:r>
+        <w:t>3:</w:t>
+      </w:r>
+      <w:r>
+        <w:t xml:space="preserve"> </w:t>
+      </w:r>
+      <w:r>
+        <w:t>Бородинское сраже</w:t>
+      </w:r>
+      <w:r>
+        <w:t>ние</w:t>
+      </w:r>
+    </w:p>
+    <w:p>
+      <w:r>
+        <w:t>4:</w:t>
+      </w:r>
+      <w:r>
+        <w:t xml:space="preserve"> Восстание декабристов</w:t>
+      </w:r>
+    </w:p>
+    <w:p>
+      <w:r>
+        <w:t>5:</w:t>
+      </w:r>
+      <w:r>
+        <w:t xml:space="preserve"> </w:t>
+      </w:r>
+      <w:r>
+        <w:t>Октябрьская револю</w:t>
+      </w:r>
+      <w:r>
+        <w:t>ция</w:t>
+      </w:r>
     </w:p>
     <w:p>
       <w:pPr>
         <w:pStyle w:val="3"/>
       </w:pPr>
       <w:r>
-        <w:t>Вопрос типа «Числовой»</w:t>
-      </w:r>
-    </w:p>
-    <w:p>
-      <w:pPr>
-        <w:rPr>
-          <w:rFonts w:eastAsiaTheme="majorEastAsia"/>
-        </w:rPr>
-      </w:pPr>
-      <w:r>
-        <w:rPr>
-          <w:rFonts w:eastAsiaTheme="majorEastAsia"/>
-        </w:rPr>
-        <w:t>В вопросе типа множественный выбор должны быть обозначены поля «</w:t>
+        <w:t xml:space="preserve">Вопрос типа </w:t>
+      </w:r>
+      <w:r>
+        <w:t>«</w:t>
+      </w:r>
+      <w:r>
+        <w:t>Эссе</w:t>
+      </w:r>
+      <w:r>
+        <w:t>»</w:t>
+      </w:r>
+    </w:p>
+    <w:p>
+      <w:pPr>
+        <w:rPr>
+          <w:rFonts w:eastAsiaTheme="majorEastAsia"/>
+        </w:rPr>
+      </w:pPr>
+      <w:r>
+        <w:rPr>
+          <w:rFonts w:eastAsiaTheme="majorEastAsia"/>
+        </w:rPr>
+        <w:t>В вопросе типа «Эссе» должны быть обозначены только поля «</w:t>
       </w:r>
       <w:r>
         <w:rPr>
@@ -2993,779 +3777,6 @@
         <w:rPr>
           <w:rFonts w:eastAsiaTheme="majorEastAsia"/>
         </w:rPr>
-        <w:t>», «S», одно поле «+»</w:t>
-      </w:r>
-      <w:r>
-        <w:rPr>
-          <w:rFonts w:eastAsiaTheme="majorEastAsia"/>
-        </w:rPr>
-        <w:t xml:space="preserve"> </w:t>
-      </w:r>
-      <w:r>
-        <w:rPr>
-          <w:rFonts w:eastAsiaTheme="majorEastAsia"/>
-        </w:rPr>
-        <w:t>и одно поле «TOL». Ответ и погрешность должны быть числом. В качестве разделителя целой и дробной части можно использовать как запятую, так и точку, использование пробелов в числе недопустимо.</w:t>
-      </w:r>
-    </w:p>
-    <w:p>
-      <w:pPr>
-        <w:rPr>
-          <w:rFonts w:eastAsiaTheme="majorEastAsia"/>
-        </w:rPr>
-      </w:pPr>
-      <w:r>
-        <w:rPr>
-          <w:rFonts w:eastAsiaTheme="majorEastAsia"/>
-        </w:rPr>
-        <w:t>Пример</w:t>
-      </w:r>
-      <w:r>
-        <w:rPr>
-          <w:rFonts w:eastAsiaTheme="majorEastAsia"/>
-        </w:rPr>
-        <w:t>:</w:t>
-      </w:r>
-    </w:p>
-    <w:p>
-      <w:r>
-        <w:t>I: Числовой</w:t>
-      </w:r>
-    </w:p>
-    <w:p>
-      <w:r>
-        <w:t>S: Потенциальная энергия тела массой 1 кг, поднятого на высоту 1 м, в Джоулях равна</w:t>
-      </w:r>
-    </w:p>
-    <w:p>
-      <w:r>
-        <w:t>+:9,9</w:t>
-      </w:r>
-    </w:p>
-    <w:p>
-      <w:r>
-        <w:t>TOL:0,1</w:t>
-      </w:r>
-    </w:p>
-    <w:p>
-      <w:pPr>
-        <w:pStyle w:val="3"/>
-      </w:pPr>
-      <w:r>
-        <w:t>Вопрос типа «</w:t>
-      </w:r>
-      <w:r>
-        <w:t>На соответствие</w:t>
-      </w:r>
-      <w:r>
-        <w:t>»</w:t>
-      </w:r>
-    </w:p>
-    <w:p>
-      <w:pPr>
-        <w:rPr>
-          <w:rFonts w:eastAsiaTheme="majorEastAsia"/>
-        </w:rPr>
-      </w:pPr>
-      <w:r>
-        <w:rPr>
-          <w:rFonts w:eastAsiaTheme="majorEastAsia"/>
-        </w:rPr>
-        <w:t>В вопросе на соответствие должны быть обозначены поля «</w:t>
-      </w:r>
-      <w:r>
-        <w:rPr>
-          <w:rFonts w:eastAsiaTheme="majorEastAsia"/>
-          <w:lang w:val="en-US"/>
-        </w:rPr>
-        <w:t>I</w:t>
-      </w:r>
-      <w:r>
-        <w:rPr>
-          <w:rFonts w:eastAsiaTheme="majorEastAsia"/>
-        </w:rPr>
-        <w:t xml:space="preserve">», «S», как минимум два поля «L» и как минимум </w:t>
-      </w:r>
-      <w:r>
-        <w:rPr>
-          <w:rFonts w:eastAsiaTheme="majorEastAsia"/>
-        </w:rPr>
-        <w:t xml:space="preserve">два </w:t>
-      </w:r>
-      <w:r>
-        <w:rPr>
-          <w:rFonts w:eastAsiaTheme="majorEastAsia"/>
-        </w:rPr>
-        <w:t>поля «</w:t>
-      </w:r>
-      <w:r>
-        <w:rPr>
-          <w:rFonts w:eastAsiaTheme="majorEastAsia"/>
-          <w:lang w:val="en-US"/>
-        </w:rPr>
-        <w:t>R</w:t>
-      </w:r>
-      <w:r>
-        <w:rPr>
-          <w:rFonts w:eastAsiaTheme="majorEastAsia"/>
-        </w:rPr>
-        <w:t xml:space="preserve">». </w:t>
-      </w:r>
-      <w:r>
-        <w:rPr>
-          <w:rFonts w:eastAsiaTheme="majorEastAsia"/>
-        </w:rPr>
-        <w:t>К</w:t>
-      </w:r>
-      <w:r>
-        <w:rPr>
-          <w:rFonts w:eastAsiaTheme="majorEastAsia"/>
-        </w:rPr>
-        <w:t>оличество вариантов ответов</w:t>
-      </w:r>
-      <w:r>
-        <w:rPr>
-          <w:rFonts w:eastAsiaTheme="majorEastAsia"/>
-        </w:rPr>
-        <w:t xml:space="preserve"> (полей «</w:t>
-      </w:r>
-      <w:r>
-        <w:rPr>
-          <w:rFonts w:eastAsiaTheme="majorEastAsia"/>
-          <w:lang w:val="en-US"/>
-        </w:rPr>
-        <w:t>R</w:t>
-      </w:r>
-      <w:r>
-        <w:rPr>
-          <w:rFonts w:eastAsiaTheme="majorEastAsia"/>
-        </w:rPr>
-        <w:t>»)</w:t>
-      </w:r>
-      <w:r>
-        <w:rPr>
-          <w:rFonts w:eastAsiaTheme="majorEastAsia"/>
-        </w:rPr>
-        <w:t xml:space="preserve"> может быть</w:t>
-      </w:r>
-      <w:r>
-        <w:rPr>
-          <w:rFonts w:eastAsiaTheme="majorEastAsia"/>
-        </w:rPr>
-        <w:t xml:space="preserve"> больше</w:t>
-      </w:r>
-      <w:r>
-        <w:rPr>
-          <w:rFonts w:eastAsiaTheme="majorEastAsia"/>
-        </w:rPr>
-        <w:t xml:space="preserve">, чем число вопросов. </w:t>
-      </w:r>
-      <w:r>
-        <w:rPr>
-          <w:rFonts w:eastAsiaTheme="majorEastAsia"/>
-        </w:rPr>
-        <w:t xml:space="preserve">Можно указать несколько одинаковых ответов, в этом случае при отображение вариантов ответов повторы будут убраны. </w:t>
-      </w:r>
-    </w:p>
-    <w:p>
-      <w:pPr>
-        <w:rPr>
-          <w:rFonts w:eastAsiaTheme="majorEastAsia"/>
-        </w:rPr>
-      </w:pPr>
-      <w:r>
-        <w:rPr>
-          <w:rFonts w:eastAsiaTheme="majorEastAsia"/>
-        </w:rPr>
-        <w:t xml:space="preserve">Если в </w:t>
-      </w:r>
-      <w:r>
-        <w:rPr>
-          <w:rFonts w:eastAsiaTheme="majorEastAsia"/>
-        </w:rPr>
-        <w:t xml:space="preserve">системе </w:t>
-      </w:r>
-      <w:r>
-        <w:rPr>
-          <w:rFonts w:eastAsiaTheme="majorEastAsia"/>
-        </w:rPr>
-        <w:t>M</w:t>
-      </w:r>
-      <w:proofErr w:type="spellStart"/>
-      <w:r>
-        <w:rPr>
-          <w:rFonts w:eastAsiaTheme="majorEastAsia"/>
-          <w:lang w:val="en-US"/>
-        </w:rPr>
-        <w:t>oodle</w:t>
-      </w:r>
-      <w:proofErr w:type="spellEnd"/>
-      <w:r>
-        <w:rPr>
-          <w:rFonts w:eastAsiaTheme="majorEastAsia"/>
-        </w:rPr>
-        <w:t xml:space="preserve"> установлен </w:t>
-      </w:r>
-      <w:r>
-        <w:rPr>
-          <w:rFonts w:eastAsiaTheme="majorEastAsia"/>
-        </w:rPr>
-        <w:t xml:space="preserve">плагин типа вопроса </w:t>
-      </w:r>
-      <w:r>
-        <w:rPr>
-          <w:rFonts w:eastAsiaTheme="majorEastAsia"/>
-        </w:rPr>
-        <w:t>«на соответствие с перетаскиванием»</w:t>
-      </w:r>
-      <w:r>
-        <w:rPr>
-          <w:rFonts w:eastAsiaTheme="majorEastAsia"/>
-        </w:rPr>
-        <w:t xml:space="preserve"> (</w:t>
-      </w:r>
-      <w:proofErr w:type="spellStart"/>
-      <w:r>
-        <w:rPr>
-          <w:rFonts w:eastAsiaTheme="majorEastAsia"/>
-        </w:rPr>
-        <w:t>ddmatch</w:t>
-      </w:r>
-      <w:proofErr w:type="spellEnd"/>
-      <w:r>
-        <w:rPr>
-          <w:rFonts w:eastAsiaTheme="majorEastAsia"/>
-        </w:rPr>
-        <w:t xml:space="preserve">), то в настройках можно включить создание вопросов этого типа. В противном случае будут создаваться вопросы типа «на </w:t>
-      </w:r>
-      <w:r>
-        <w:rPr>
-          <w:rFonts w:eastAsiaTheme="majorEastAsia"/>
-        </w:rPr>
-        <w:t>соответствие</w:t>
-      </w:r>
-      <w:r>
-        <w:rPr>
-          <w:rFonts w:eastAsiaTheme="majorEastAsia"/>
-        </w:rPr>
-        <w:t>» (</w:t>
-      </w:r>
-      <w:r>
-        <w:rPr>
-          <w:rFonts w:eastAsiaTheme="majorEastAsia"/>
-          <w:lang w:val="en-US"/>
-        </w:rPr>
-        <w:t>matching</w:t>
-      </w:r>
-      <w:r>
-        <w:rPr>
-          <w:rFonts w:eastAsiaTheme="majorEastAsia"/>
-        </w:rPr>
-        <w:t>)</w:t>
-      </w:r>
-      <w:r>
-        <w:rPr>
-          <w:rFonts w:eastAsiaTheme="majorEastAsia"/>
-        </w:rPr>
-        <w:t xml:space="preserve">. </w:t>
-      </w:r>
-      <w:r>
-        <w:rPr>
-          <w:rFonts w:eastAsiaTheme="majorEastAsia"/>
-        </w:rPr>
-        <w:t xml:space="preserve">При использовании вопросов типа </w:t>
-      </w:r>
-      <w:r>
-        <w:rPr>
-          <w:rFonts w:eastAsiaTheme="majorEastAsia"/>
-        </w:rPr>
-        <w:t>«на соответствие с перетаскиванием»</w:t>
-      </w:r>
-      <w:r>
-        <w:rPr>
-          <w:rFonts w:eastAsiaTheme="majorEastAsia"/>
-        </w:rPr>
-        <w:t xml:space="preserve"> в ответах можно использовать формулы и рисунки, в противном случае – только текст.</w:t>
-      </w:r>
-    </w:p>
-    <w:p>
-      <w:pPr>
-        <w:rPr>
-          <w:rFonts w:eastAsiaTheme="majorEastAsia"/>
-        </w:rPr>
-      </w:pPr>
-      <w:r>
-        <w:rPr>
-          <w:rFonts w:eastAsiaTheme="majorEastAsia"/>
-        </w:rPr>
-        <w:t>Примеры:</w:t>
-      </w:r>
-    </w:p>
-    <w:p>
-      <w:r>
-        <w:t>I: На соответствие</w:t>
-      </w:r>
-    </w:p>
-    <w:p>
-      <w:proofErr w:type="gramStart"/>
-      <w:r>
-        <w:t>S:Сопоставьте</w:t>
-      </w:r>
-      <w:proofErr w:type="gramEnd"/>
-      <w:r>
-        <w:t xml:space="preserve"> фамилии и имена русских писателей</w:t>
-      </w:r>
-    </w:p>
-    <w:p>
-      <w:r>
-        <w:t>L</w:t>
-      </w:r>
-      <w:proofErr w:type="gramStart"/>
-      <w:r>
-        <w:t>1:Пушкин</w:t>
-      </w:r>
-      <w:proofErr w:type="gramEnd"/>
-    </w:p>
-    <w:p>
-      <w:r>
-        <w:t>R</w:t>
-      </w:r>
-      <w:proofErr w:type="gramStart"/>
-      <w:r>
-        <w:t>1:Александр</w:t>
-      </w:r>
-      <w:proofErr w:type="gramEnd"/>
-      <w:r>
-        <w:t xml:space="preserve"> Сергеевич</w:t>
-      </w:r>
-    </w:p>
-    <w:p>
-      <w:r>
-        <w:t>L</w:t>
-      </w:r>
-      <w:proofErr w:type="gramStart"/>
-      <w:r>
-        <w:t>2:Толстой</w:t>
-      </w:r>
-      <w:proofErr w:type="gramEnd"/>
-    </w:p>
-    <w:p>
-      <w:r>
-        <w:t>R</w:t>
-      </w:r>
-      <w:proofErr w:type="gramStart"/>
-      <w:r>
-        <w:t>2:Лев</w:t>
-      </w:r>
-      <w:proofErr w:type="gramEnd"/>
-      <w:r>
-        <w:t xml:space="preserve"> Николаевич</w:t>
-      </w:r>
-    </w:p>
-    <w:p>
-      <w:r>
-        <w:t>L</w:t>
-      </w:r>
-      <w:proofErr w:type="gramStart"/>
-      <w:r>
-        <w:t>3:Чехов</w:t>
-      </w:r>
-      <w:proofErr w:type="gramEnd"/>
-    </w:p>
-    <w:p>
-      <w:r>
-        <w:t>R</w:t>
-      </w:r>
-      <w:proofErr w:type="gramStart"/>
-      <w:r>
-        <w:t>3:Антон</w:t>
-      </w:r>
-      <w:proofErr w:type="gramEnd"/>
-      <w:r>
-        <w:t xml:space="preserve"> Павлович</w:t>
-      </w:r>
-    </w:p>
-    <w:p>
-      <w:r>
-        <w:t>R</w:t>
-      </w:r>
-      <w:proofErr w:type="gramStart"/>
-      <w:r>
-        <w:t>4:Михаил</w:t>
-      </w:r>
-      <w:proofErr w:type="gramEnd"/>
-      <w:r>
-        <w:t xml:space="preserve"> Юрьевич</w:t>
-      </w:r>
-    </w:p>
-    <w:p>
-      <w:r>
-        <w:t>I: На соответствие с одинаковыми ответами</w:t>
-      </w:r>
-    </w:p>
-    <w:p>
-      <w:proofErr w:type="gramStart"/>
-      <w:r>
-        <w:t>S:Отметьте</w:t>
-      </w:r>
-      <w:proofErr w:type="gramEnd"/>
-      <w:r>
-        <w:t xml:space="preserve"> верные и неверные утверждения.</w:t>
-      </w:r>
-    </w:p>
-    <w:p>
-      <w:r>
-        <w:t>L</w:t>
-      </w:r>
-      <w:proofErr w:type="gramStart"/>
-      <w:r>
-        <w:t>1:Два</w:t>
-      </w:r>
-      <w:proofErr w:type="gramEnd"/>
-      <w:r>
-        <w:t xml:space="preserve"> больше пяти</w:t>
-      </w:r>
-    </w:p>
-    <w:p>
-      <w:r>
-        <w:t>R</w:t>
-      </w:r>
-      <w:proofErr w:type="gramStart"/>
-      <w:r>
-        <w:t>1:неверное</w:t>
-      </w:r>
-      <w:proofErr w:type="gramEnd"/>
-    </w:p>
-    <w:p>
-      <w:r>
-        <w:t>L</w:t>
-      </w:r>
-      <w:proofErr w:type="gramStart"/>
-      <w:r>
-        <w:t>2:Три</w:t>
-      </w:r>
-      <w:proofErr w:type="gramEnd"/>
-      <w:r>
-        <w:t xml:space="preserve"> меньше семи</w:t>
-      </w:r>
-    </w:p>
-    <w:p>
-      <w:r>
-        <w:t>R</w:t>
-      </w:r>
-      <w:proofErr w:type="gramStart"/>
-      <w:r>
-        <w:t>2:верное</w:t>
-      </w:r>
-      <w:proofErr w:type="gramEnd"/>
-    </w:p>
-    <w:p>
-      <w:r>
-        <w:t>L</w:t>
-      </w:r>
-      <w:proofErr w:type="gramStart"/>
-      <w:r>
-        <w:t>3:Пять</w:t>
-      </w:r>
-      <w:proofErr w:type="gramEnd"/>
-      <w:r>
-        <w:t xml:space="preserve"> больше двух</w:t>
-      </w:r>
-    </w:p>
-    <w:p>
-      <w:r>
-        <w:t>R</w:t>
-      </w:r>
-      <w:proofErr w:type="gramStart"/>
-      <w:r>
-        <w:t>3:верное</w:t>
-      </w:r>
-      <w:proofErr w:type="gramEnd"/>
-    </w:p>
-    <w:p>
-      <w:r>
-        <w:rPr>
-          <w:lang w:val="en-US"/>
-        </w:rPr>
-        <w:t>L</w:t>
-      </w:r>
-      <w:r>
-        <w:t>4</w:t>
-      </w:r>
-      <w:proofErr w:type="gramStart"/>
-      <w:r>
-        <w:t>:Десять</w:t>
-      </w:r>
-      <w:proofErr w:type="gramEnd"/>
-      <w:r>
-        <w:t xml:space="preserve"> </w:t>
-      </w:r>
-      <w:r>
-        <w:t xml:space="preserve">не </w:t>
-      </w:r>
-      <w:r>
-        <w:t>равно десяти</w:t>
-      </w:r>
-    </w:p>
-    <w:p>
-      <w:r>
-        <w:t>R</w:t>
-      </w:r>
-      <w:proofErr w:type="gramStart"/>
-      <w:r>
-        <w:t>4:неверное</w:t>
-      </w:r>
-      <w:proofErr w:type="gramEnd"/>
-    </w:p>
-    <w:p>
-      <w:pPr>
-        <w:pStyle w:val="3"/>
-      </w:pPr>
-      <w:r>
-        <w:t>Вопрос типа «На упорядочивание»</w:t>
-      </w:r>
-    </w:p>
-    <w:p>
-      <w:pPr>
-        <w:rPr>
-          <w:rFonts w:eastAsiaTheme="majorEastAsia"/>
-        </w:rPr>
-      </w:pPr>
-      <w:r>
-        <w:rPr>
-          <w:rFonts w:eastAsiaTheme="majorEastAsia"/>
-        </w:rPr>
-        <w:t>В вопросе на упорядочивание должны быть обозначены поля «</w:t>
-      </w:r>
-      <w:r>
-        <w:rPr>
-          <w:rFonts w:eastAsiaTheme="majorEastAsia"/>
-          <w:lang w:val="en-US"/>
-        </w:rPr>
-        <w:t>I</w:t>
-      </w:r>
-      <w:r>
-        <w:rPr>
-          <w:rFonts w:eastAsiaTheme="majorEastAsia"/>
-        </w:rPr>
-        <w:t xml:space="preserve">», «S», как минимум три поля с номером. Если в </w:t>
-      </w:r>
-      <w:r>
-        <w:rPr>
-          <w:rFonts w:eastAsiaTheme="majorEastAsia"/>
-        </w:rPr>
-        <w:t xml:space="preserve">системе </w:t>
-      </w:r>
-      <w:r>
-        <w:rPr>
-          <w:rFonts w:eastAsiaTheme="majorEastAsia"/>
-        </w:rPr>
-        <w:t>M</w:t>
-      </w:r>
-      <w:proofErr w:type="spellStart"/>
-      <w:r>
-        <w:rPr>
-          <w:rFonts w:eastAsiaTheme="majorEastAsia"/>
-          <w:lang w:val="en-US"/>
-        </w:rPr>
-        <w:t>oodle</w:t>
-      </w:r>
-      <w:proofErr w:type="spellEnd"/>
-      <w:r>
-        <w:rPr>
-          <w:rFonts w:eastAsiaTheme="majorEastAsia"/>
-        </w:rPr>
-        <w:t xml:space="preserve"> установлен </w:t>
-      </w:r>
-      <w:r>
-        <w:rPr>
-          <w:rFonts w:eastAsiaTheme="majorEastAsia"/>
-        </w:rPr>
-        <w:t xml:space="preserve">плагин типа вопроса </w:t>
-      </w:r>
-      <w:r>
-        <w:rPr>
-          <w:rFonts w:eastAsiaTheme="majorEastAsia"/>
-        </w:rPr>
-        <w:t xml:space="preserve">«на </w:t>
-      </w:r>
-      <w:r>
-        <w:rPr>
-          <w:rFonts w:eastAsiaTheme="majorEastAsia"/>
-        </w:rPr>
-        <w:t>упорядочивание</w:t>
-      </w:r>
-      <w:r>
-        <w:rPr>
-          <w:rFonts w:eastAsiaTheme="majorEastAsia"/>
-        </w:rPr>
-        <w:t>»</w:t>
-      </w:r>
-      <w:r>
-        <w:rPr>
-          <w:rFonts w:eastAsiaTheme="majorEastAsia"/>
-        </w:rPr>
-        <w:t xml:space="preserve"> (</w:t>
-      </w:r>
-      <w:r>
-        <w:rPr>
-          <w:rFonts w:eastAsiaTheme="majorEastAsia"/>
-          <w:lang w:val="en-US"/>
-        </w:rPr>
-        <w:t>o</w:t>
-      </w:r>
-      <w:proofErr w:type="spellStart"/>
-      <w:r>
-        <w:rPr>
-          <w:rFonts w:eastAsiaTheme="majorEastAsia"/>
-        </w:rPr>
-        <w:t>rder</w:t>
-      </w:r>
-      <w:proofErr w:type="spellEnd"/>
-      <w:r>
-        <w:rPr>
-          <w:rFonts w:eastAsiaTheme="majorEastAsia"/>
-        </w:rPr>
-        <w:t xml:space="preserve"> или </w:t>
-      </w:r>
-      <w:r>
-        <w:rPr>
-          <w:rFonts w:eastAsiaTheme="majorEastAsia"/>
-          <w:lang w:val="en-US"/>
-        </w:rPr>
-        <w:t>ordering</w:t>
-      </w:r>
-      <w:r>
-        <w:rPr>
-          <w:rFonts w:eastAsiaTheme="majorEastAsia"/>
-        </w:rPr>
-        <w:t xml:space="preserve">), то в настройках можно включить создание вопросов этого типа. В противном случае будут создаваться вопросы типа «на соответствие», где в качестве ответа нужно будет указать правильный порядковый номер. </w:t>
-      </w:r>
-    </w:p>
-    <w:p>
-      <w:pPr>
-        <w:rPr>
-          <w:rFonts w:eastAsiaTheme="majorEastAsia"/>
-        </w:rPr>
-      </w:pPr>
-      <w:r>
-        <w:rPr>
-          <w:rFonts w:eastAsiaTheme="majorEastAsia"/>
-        </w:rPr>
-        <w:t>Пример:</w:t>
-      </w:r>
-    </w:p>
-    <w:p>
-      <w:r>
-        <w:t>I: на упорядочивание</w:t>
-      </w:r>
-    </w:p>
-    <w:p>
-      <w:r>
-        <w:t>S: Расставьте события в хронологическом порядке</w:t>
-      </w:r>
-    </w:p>
-    <w:p>
-      <w:r>
-        <w:t>1:</w:t>
-      </w:r>
-      <w:r>
-        <w:t xml:space="preserve"> </w:t>
-      </w:r>
-      <w:r>
-        <w:t>Куликовская би</w:t>
-      </w:r>
-      <w:r>
-        <w:t>тва</w:t>
-      </w:r>
-    </w:p>
-    <w:p>
-      <w:r>
-        <w:t>2:</w:t>
-      </w:r>
-      <w:r>
-        <w:t xml:space="preserve"> </w:t>
-      </w:r>
-      <w:r>
-        <w:t>Стояние на реке Угре</w:t>
-      </w:r>
-    </w:p>
-    <w:p>
-      <w:r>
-        <w:t>3:</w:t>
-      </w:r>
-      <w:r>
-        <w:t xml:space="preserve"> </w:t>
-      </w:r>
-      <w:r>
-        <w:t>Бородинское сраже</w:t>
-      </w:r>
-      <w:r>
-        <w:t>ние</w:t>
-      </w:r>
-    </w:p>
-    <w:p>
-      <w:r>
-        <w:t>4:</w:t>
-      </w:r>
-      <w:r>
-        <w:t xml:space="preserve"> Восстание декабристов</w:t>
-      </w:r>
-    </w:p>
-    <w:p>
-      <w:r>
-        <w:t>5:</w:t>
-      </w:r>
-      <w:r>
-        <w:t xml:space="preserve"> </w:t>
-      </w:r>
-      <w:r>
-        <w:t>Октябрьская револю</w:t>
-      </w:r>
-      <w:r>
-        <w:t>ция</w:t>
-      </w:r>
-    </w:p>
-    <w:p>
-      <w:pPr>
-        <w:pStyle w:val="3"/>
-      </w:pPr>
-      <w:r>
-        <w:t xml:space="preserve">Вопрос типа </w:t>
-      </w:r>
-      <w:r>
-        <w:t>«</w:t>
-      </w:r>
-      <w:r>
-        <w:t>Эссе</w:t>
-      </w:r>
-      <w:r>
-        <w:t>»</w:t>
-      </w:r>
-    </w:p>
-    <w:p>
-      <w:pPr>
-        <w:rPr>
-          <w:rFonts w:eastAsiaTheme="majorEastAsia"/>
-        </w:rPr>
-      </w:pPr>
-      <w:r>
-        <w:rPr>
-          <w:rFonts w:eastAsiaTheme="majorEastAsia"/>
-        </w:rPr>
-        <w:t>В вопросе типа «Эссе» должны быть обозначены только поля «</w:t>
-      </w:r>
-      <w:r>
-        <w:rPr>
-          <w:rFonts w:eastAsiaTheme="majorEastAsia"/>
-          <w:lang w:val="en-US"/>
-        </w:rPr>
-        <w:t>I</w:t>
-      </w:r>
-      <w:r>
-        <w:rPr>
-          <w:rFonts w:eastAsiaTheme="majorEastAsia"/>
-        </w:rPr>
         <w:t>» и «S».</w:t>
       </w:r>
     </w:p>
@@ -3791,15 +3802,15 @@
       <w:r>
         <w:t xml:space="preserve">S: </w:t>
       </w:r>
-      <w:bookmarkStart w:id="0" w:name="OLE_LINK1"/>
-      <w:bookmarkStart w:id="1" w:name="OLE_LINK2"/>
-      <w:bookmarkStart w:id="2" w:name="OLE_LINK3"/>
+      <w:bookmarkStart w:id="1" w:name="OLE_LINK1"/>
+      <w:bookmarkStart w:id="2" w:name="OLE_LINK2"/>
+      <w:bookmarkStart w:id="3" w:name="OLE_LINK3"/>
       <w:r>
         <w:t xml:space="preserve">Напишите эссе </w:t>
       </w:r>
-      <w:bookmarkEnd w:id="0"/>
       <w:bookmarkEnd w:id="1"/>
       <w:bookmarkEnd w:id="2"/>
+      <w:bookmarkEnd w:id="3"/>
       <w:r>
         <w:t>о том, как важно уметь писать эссе.</w:t>
       </w:r>
@@ -4142,15 +4153,7 @@
         <w:rPr>
           <w:rFonts w:eastAsiaTheme="majorEastAsia"/>
         </w:rPr>
-        <w:t>В тексте вопроса с коро</w:t>
-      </w:r>
-      <w:bookmarkStart w:id="3" w:name="_GoBack"/>
-      <w:bookmarkEnd w:id="3"/>
-      <w:r>
-        <w:rPr>
-          <w:rFonts w:eastAsiaTheme="majorEastAsia"/>
-        </w:rPr>
-        <w:t>тким ответом текст «</w:t>
+        <w:t>В тексте вопроса с коротким ответом текст «</w:t>
       </w:r>
       <w:r>
         <w:rPr>
@@ -5495,7 +5498,7 @@
 </file>
 
 <file path=customXml/itemProps1.xml><?xml version="1.0" encoding="utf-8"?>
-<ds:datastoreItem xmlns:ds="http://schemas.openxmlformats.org/officeDocument/2006/customXml" ds:itemID="{8A676A72-6D76-4D51-A6DA-5D71C960C83C}">
+<ds:datastoreItem xmlns:ds="http://schemas.openxmlformats.org/officeDocument/2006/customXml" ds:itemID="{FE118732-3A34-44D3-8BF3-D1A5558F8700}">
   <ds:schemaRefs>
     <ds:schemaRef ds:uri="http://schemas.openxmlformats.org/officeDocument/2006/bibliography"/>
   </ds:schemaRefs>

--- a/User manual.docx
+++ b/User manual.docx
@@ -2896,37 +2896,13 @@
         <w:rPr>
           <w:rFonts w:eastAsiaTheme="majorEastAsia"/>
         </w:rPr>
-        <w:t xml:space="preserve">», «S», как минимум одно поле «+». Ответ не может содержать рисунки формулы и т.п. </w:t>
-      </w:r>
-      <w:r>
-        <w:rPr>
-          <w:rFonts w:eastAsiaTheme="majorEastAsia"/>
-        </w:rPr>
-        <w:t>В те</w:t>
-      </w:r>
-      <w:r>
-        <w:rPr>
-          <w:rFonts w:eastAsiaTheme="majorEastAsia"/>
-        </w:rPr>
-        <w:t>ксте ответ</w:t>
-      </w:r>
-      <w:r>
-        <w:rPr>
-          <w:rFonts w:eastAsiaTheme="majorEastAsia"/>
-        </w:rPr>
-        <w:t>а</w:t>
-      </w:r>
-      <w:r>
-        <w:rPr>
-          <w:rFonts w:eastAsiaTheme="majorEastAsia"/>
-        </w:rPr>
-        <w:t xml:space="preserve"> можно использовать подстановку «*», обозначающую любое количество пропущенных символов.</w:t>
-      </w:r>
-      <w:r>
-        <w:rPr>
-          <w:rFonts w:eastAsiaTheme="majorEastAsia"/>
-        </w:rPr>
-        <w:t xml:space="preserve"> За любой из ответов назначается оценк</w:t>
+        <w:t>», «S», как минимум одно поле «+». Ответ не может содержать рисунки</w:t>
+      </w:r>
+      <w:r>
+        <w:rPr>
+          <w:rFonts w:eastAsiaTheme="majorEastAsia"/>
+        </w:rPr>
+        <w:t>,</w:t>
       </w:r>
       <w:bookmarkStart w:id="0" w:name="_GoBack"/>
       <w:bookmarkEnd w:id="0"/>
@@ -2934,7 +2910,37 @@
         <w:rPr>
           <w:rFonts w:eastAsiaTheme="majorEastAsia"/>
         </w:rPr>
-        <w:t>а в 100</w:t>
+        <w:t xml:space="preserve"> формулы и т.п. </w:t>
+      </w:r>
+      <w:r>
+        <w:rPr>
+          <w:rFonts w:eastAsiaTheme="majorEastAsia"/>
+        </w:rPr>
+        <w:t>В те</w:t>
+      </w:r>
+      <w:r>
+        <w:rPr>
+          <w:rFonts w:eastAsiaTheme="majorEastAsia"/>
+        </w:rPr>
+        <w:t>ксте ответ</w:t>
+      </w:r>
+      <w:r>
+        <w:rPr>
+          <w:rFonts w:eastAsiaTheme="majorEastAsia"/>
+        </w:rPr>
+        <w:t>а</w:t>
+      </w:r>
+      <w:r>
+        <w:rPr>
+          <w:rFonts w:eastAsiaTheme="majorEastAsia"/>
+        </w:rPr>
+        <w:t xml:space="preserve"> можно использовать подстановку «*», обозначающую любое количество пропущенных символов.</w:t>
+      </w:r>
+      <w:r>
+        <w:rPr>
+          <w:rFonts w:eastAsiaTheme="majorEastAsia"/>
+        </w:rPr>
+        <w:t xml:space="preserve"> За любой из ответов назначается оценка в 100</w:t>
       </w:r>
       <w:r>
         <w:rPr>
@@ -5498,7 +5504,7 @@
 </file>
 
 <file path=customXml/itemProps1.xml><?xml version="1.0" encoding="utf-8"?>
-<ds:datastoreItem xmlns:ds="http://schemas.openxmlformats.org/officeDocument/2006/customXml" ds:itemID="{FE118732-3A34-44D3-8BF3-D1A5558F8700}">
+<ds:datastoreItem xmlns:ds="http://schemas.openxmlformats.org/officeDocument/2006/customXml" ds:itemID="{463A2B87-CDD3-4AA2-AE02-04A2582B8099}">
   <ds:schemaRefs>
     <ds:schemaRef ds:uri="http://schemas.openxmlformats.org/officeDocument/2006/bibliography"/>
   </ds:schemaRefs>
